--- a/XP  (5).docx
+++ b/XP  (5).docx
@@ -162,6 +162,7 @@
           <w:rFonts w:ascii="Times New Roman" w:hAnsi="Times New Roman" w:cs="Times New Roman"/>
           <w:sz w:val="32"/>
           <w:szCs w:val="32"/>
+          <w:lang w:val="en-US"/>
         </w:rPr>
       </w:pPr>
       <w:r>
@@ -179,7 +180,7 @@
           <w:szCs w:val="32"/>
           <w:lang w:val="en-US"/>
         </w:rPr>
-        <w:t>Number</w:t>
+        <w:t>5</w:t>
       </w:r>
     </w:p>
     <w:p>
@@ -190,7 +191,6 @@
           <w:b/>
           <w:sz w:val="32"/>
           <w:szCs w:val="32"/>
-          <w:lang w:val="ru-RU"/>
         </w:rPr>
       </w:pPr>
       <w:r>
@@ -199,9 +199,8 @@
           <w:b/>
           <w:sz w:val="32"/>
           <w:szCs w:val="32"/>
-          <w:lang w:val="en-US"/>
-        </w:rPr>
-        <w:t>Title</w:t>
+        </w:rPr>
+        <w:t>Калькулятор</w:t>
       </w:r>
     </w:p>
     <w:p>
@@ -382,79 +381,3061 @@
         <w:tab/>
         <w:t>Щербак С.С.</w:t>
       </w:r>
+      <w:r>
+        <w:rPr>
+          <w:rFonts w:ascii="Times New Roman" w:hAnsi="Times New Roman" w:cs="Times New Roman"/>
+          <w:sz w:val="32"/>
+          <w:szCs w:val="32"/>
+        </w:rPr>
+        <w:tab/>
+        <w:t xml:space="preserve">       </w:t>
+      </w:r>
+      <w:r>
+        <w:rPr>
+          <w:rFonts w:ascii="Times New Roman" w:hAnsi="Times New Roman" w:cs="Times New Roman"/>
+          <w:sz w:val="32"/>
+          <w:szCs w:val="32"/>
+        </w:rPr>
+        <w:tab/>
+      </w:r>
+    </w:p>
+    <w:p>
+      <w:pPr>
+        <w:rPr>
+          <w:rFonts w:ascii="Times New Roman" w:hAnsi="Times New Roman" w:cs="Times New Roman"/>
+          <w:sz w:val="32"/>
+          <w:szCs w:val="32"/>
+        </w:rPr>
+      </w:pPr>
+    </w:p>
+    <w:p>
+      <w:pPr>
+        <w:rPr>
+          <w:rFonts w:ascii="Times New Roman" w:hAnsi="Times New Roman" w:cs="Times New Roman"/>
+          <w:sz w:val="32"/>
+          <w:szCs w:val="32"/>
+        </w:rPr>
+      </w:pPr>
+    </w:p>
+    <w:p>
+      <w:pPr>
+        <w:rPr>
+          <w:rFonts w:ascii="Times New Roman" w:hAnsi="Times New Roman" w:cs="Times New Roman"/>
+          <w:sz w:val="32"/>
+          <w:szCs w:val="32"/>
+        </w:rPr>
+      </w:pPr>
+    </w:p>
+    <w:p>
+      <w:pPr>
+        <w:rPr>
+          <w:rFonts w:ascii="Times New Roman" w:hAnsi="Times New Roman" w:cs="Times New Roman"/>
+          <w:sz w:val="32"/>
+          <w:szCs w:val="32"/>
+        </w:rPr>
+      </w:pPr>
+    </w:p>
+    <w:p>
+      <w:pPr>
+        <w:jc w:val="center"/>
+        <w:rPr>
+          <w:rFonts w:ascii="Times New Roman" w:hAnsi="Times New Roman" w:cs="Times New Roman"/>
+          <w:sz w:val="32"/>
+          <w:szCs w:val="32"/>
+        </w:rPr>
+      </w:pPr>
+      <w:r>
+        <w:rPr>
+          <w:rFonts w:ascii="Times New Roman" w:hAnsi="Times New Roman" w:cs="Times New Roman"/>
+          <w:sz w:val="32"/>
+          <w:szCs w:val="32"/>
+        </w:rPr>
+        <w:t>Львів – 2020</w:t>
+      </w:r>
+    </w:p>
+    <w:p>
+      <w:pPr>
+        <w:rPr>
+          <w:rFonts w:ascii="Times New Roman" w:hAnsi="Times New Roman" w:cs="Times New Roman"/>
+          <w:sz w:val="32"/>
+          <w:szCs w:val="32"/>
+        </w:rPr>
+      </w:pPr>
+      <w:r>
+        <w:rPr>
+          <w:rFonts w:ascii="Times New Roman" w:hAnsi="Times New Roman" w:cs="Times New Roman"/>
+          <w:sz w:val="32"/>
+          <w:szCs w:val="32"/>
+        </w:rPr>
+        <w:lastRenderedPageBreak/>
+        <w:t xml:space="preserve">Калькулятор знаходиться за посланням </w:t>
+      </w:r>
+      <w:r>
+        <w:rPr>
+          <w:rFonts w:ascii="Times New Roman" w:hAnsi="Times New Roman" w:cs="Times New Roman"/>
+          <w:sz w:val="32"/>
+          <w:szCs w:val="32"/>
+          <w:lang w:val="en-US"/>
+        </w:rPr>
+        <w:t>/calc</w:t>
+      </w:r>
+      <w:r>
+        <w:rPr>
+          <w:rFonts w:ascii="Times New Roman" w:hAnsi="Times New Roman" w:cs="Times New Roman"/>
+          <w:sz w:val="32"/>
+          <w:szCs w:val="32"/>
+          <w:lang w:val="en-US"/>
+        </w:rPr>
+        <w:t>/</w:t>
+      </w:r>
+      <w:r>
+        <w:rPr>
+          <w:rFonts w:ascii="Times New Roman" w:hAnsi="Times New Roman" w:cs="Times New Roman"/>
+          <w:sz w:val="32"/>
+          <w:szCs w:val="32"/>
+        </w:rPr>
+        <w:t>.</w:t>
+      </w:r>
+    </w:p>
+    <w:p>
+      <w:pPr>
+        <w:rPr>
+          <w:rFonts w:ascii="Times New Roman" w:hAnsi="Times New Roman" w:cs="Times New Roman"/>
+          <w:sz w:val="32"/>
+          <w:szCs w:val="32"/>
+        </w:rPr>
+      </w:pPr>
+      <w:r>
+        <w:rPr>
+          <w:rFonts w:ascii="Times New Roman" w:hAnsi="Times New Roman" w:cs="Times New Roman"/>
+          <w:sz w:val="32"/>
+          <w:szCs w:val="32"/>
+        </w:rPr>
+        <w:t>Написаний він окремим додатком в проекті джанго.</w:t>
+      </w:r>
+    </w:p>
+    <w:p>
+      <w:pPr>
+        <w:rPr>
+          <w:rFonts w:ascii="Times New Roman" w:hAnsi="Times New Roman" w:cs="Times New Roman"/>
+          <w:b/>
+          <w:sz w:val="32"/>
+          <w:szCs w:val="32"/>
+        </w:rPr>
+      </w:pPr>
+      <w:r>
+        <w:rPr>
+          <w:rFonts w:ascii="Times New Roman" w:hAnsi="Times New Roman" w:cs="Times New Roman"/>
+          <w:b/>
+          <w:sz w:val="32"/>
+          <w:szCs w:val="32"/>
+        </w:rPr>
+        <w:t>В</w:t>
+      </w:r>
+      <w:r>
+        <w:rPr>
+          <w:rFonts w:ascii="Times New Roman" w:hAnsi="Times New Roman" w:cs="Times New Roman"/>
+          <w:b/>
+          <w:sz w:val="32"/>
+          <w:szCs w:val="32"/>
+        </w:rPr>
+        <w:t>игляд</w:t>
+      </w:r>
+    </w:p>
+    <w:p>
+      <w:pPr>
+        <w:rPr>
+          <w:rFonts w:ascii="Times New Roman" w:hAnsi="Times New Roman" w:cs="Times New Roman"/>
+          <w:sz w:val="32"/>
+          <w:szCs w:val="32"/>
+        </w:rPr>
+      </w:pPr>
+      <w:r>
+        <w:rPr>
+          <w:rFonts w:ascii="Times New Roman" w:hAnsi="Times New Roman" w:cs="Times New Roman"/>
+          <w:sz w:val="32"/>
+          <w:szCs w:val="32"/>
+          <w:lang w:eastAsia="uk-UA"/>
+        </w:rPr>
+        <w:drawing>
+          <wp:inline distT="0" distB="0" distL="0" distR="0" wp14:anchorId="707EF843" wp14:editId="77157C9E">
+            <wp:extent cx="3700537" cy="4724400"/>
+            <wp:effectExtent l="0" t="0" r="0" b="0"/>
+            <wp:docPr id="1" name="Picture 1"/>
+            <wp:cNvGraphicFramePr>
+              <a:graphicFrameLocks xmlns:a="http://schemas.openxmlformats.org/drawingml/2006/main" noChangeAspect="1"/>
+            </wp:cNvGraphicFramePr>
+            <a:graphic xmlns:a="http://schemas.openxmlformats.org/drawingml/2006/main">
+              <a:graphicData uri="http://schemas.openxmlformats.org/drawingml/2006/picture">
+                <pic:pic xmlns:pic="http://schemas.openxmlformats.org/drawingml/2006/picture">
+                  <pic:nvPicPr>
+                    <pic:cNvPr id="1" name=""/>
+                    <pic:cNvPicPr/>
+                  </pic:nvPicPr>
+                  <pic:blipFill>
+                    <a:blip r:embed="rId4"/>
+                    <a:stretch>
+                      <a:fillRect/>
+                    </a:stretch>
+                  </pic:blipFill>
+                  <pic:spPr>
+                    <a:xfrm>
+                      <a:off x="0" y="0"/>
+                      <a:ext cx="3708550" cy="4734630"/>
+                    </a:xfrm>
+                    <a:prstGeom prst="rect">
+                      <a:avLst/>
+                    </a:prstGeom>
+                  </pic:spPr>
+                </pic:pic>
+              </a:graphicData>
+            </a:graphic>
+          </wp:inline>
+        </w:drawing>
+      </w:r>
+    </w:p>
+    <w:p>
+      <w:pPr>
+        <w:rPr>
+          <w:rFonts w:ascii="Times New Roman" w:hAnsi="Times New Roman" w:cs="Times New Roman"/>
+          <w:sz w:val="32"/>
+          <w:szCs w:val="32"/>
+        </w:rPr>
+      </w:pPr>
+    </w:p>
+    <w:p>
+      <w:pPr>
+        <w:rPr>
+          <w:rFonts w:ascii="Times New Roman" w:hAnsi="Times New Roman" w:cs="Times New Roman"/>
+          <w:b/>
+          <w:sz w:val="32"/>
+          <w:szCs w:val="32"/>
+        </w:rPr>
+      </w:pPr>
+      <w:r>
+        <w:rPr>
+          <w:rFonts w:ascii="Times New Roman" w:hAnsi="Times New Roman" w:cs="Times New Roman"/>
+          <w:b/>
+          <w:sz w:val="32"/>
+          <w:szCs w:val="32"/>
+        </w:rPr>
+        <w:t>Т</w:t>
+      </w:r>
+      <w:r>
+        <w:rPr>
+          <w:rFonts w:ascii="Times New Roman" w:hAnsi="Times New Roman" w:cs="Times New Roman"/>
+          <w:b/>
+          <w:sz w:val="32"/>
+          <w:szCs w:val="32"/>
+        </w:rPr>
+        <w:t>ести</w:t>
+      </w:r>
+    </w:p>
+    <w:p>
+      <w:pPr>
+        <w:shd w:val="clear" w:color="auto" w:fill="FFFFFF"/>
+        <w:spacing w:after="0" w:line="285" w:lineRule="atLeast"/>
+        <w:rPr>
+          <w:rFonts w:ascii="Consolas" w:eastAsia="Times New Roman" w:hAnsi="Consolas" w:cs="Times New Roman"/>
+          <w:noProof w:val="0"/>
+          <w:color w:val="000000"/>
+          <w:sz w:val="21"/>
+          <w:szCs w:val="21"/>
+          <w:lang w:eastAsia="uk-UA"/>
+        </w:rPr>
+      </w:pPr>
+      <w:r>
+        <w:rPr>
+          <w:rFonts w:ascii="Consolas" w:eastAsia="Times New Roman" w:hAnsi="Consolas" w:cs="Times New Roman"/>
+          <w:noProof w:val="0"/>
+          <w:color w:val="AF00DB"/>
+          <w:sz w:val="21"/>
+          <w:szCs w:val="21"/>
+          <w:lang w:eastAsia="uk-UA"/>
+        </w:rPr>
+        <w:t>from</w:t>
+      </w:r>
+      <w:r>
+        <w:rPr>
+          <w:rFonts w:ascii="Consolas" w:eastAsia="Times New Roman" w:hAnsi="Consolas" w:cs="Times New Roman"/>
+          <w:noProof w:val="0"/>
+          <w:color w:val="000000"/>
+          <w:sz w:val="21"/>
+          <w:szCs w:val="21"/>
+          <w:lang w:eastAsia="uk-UA"/>
+        </w:rPr>
+        <w:t> django.test </w:t>
+      </w:r>
+      <w:r>
+        <w:rPr>
+          <w:rFonts w:ascii="Consolas" w:eastAsia="Times New Roman" w:hAnsi="Consolas" w:cs="Times New Roman"/>
+          <w:noProof w:val="0"/>
+          <w:color w:val="AF00DB"/>
+          <w:sz w:val="21"/>
+          <w:szCs w:val="21"/>
+          <w:lang w:eastAsia="uk-UA"/>
+        </w:rPr>
+        <w:t>import</w:t>
+      </w:r>
+      <w:r>
+        <w:rPr>
+          <w:rFonts w:ascii="Consolas" w:eastAsia="Times New Roman" w:hAnsi="Consolas" w:cs="Times New Roman"/>
+          <w:noProof w:val="0"/>
+          <w:color w:val="000000"/>
+          <w:sz w:val="21"/>
+          <w:szCs w:val="21"/>
+          <w:lang w:eastAsia="uk-UA"/>
+        </w:rPr>
+        <w:t> SimpleTestCase, TestCase, Client</w:t>
+      </w:r>
+    </w:p>
+    <w:p>
+      <w:pPr>
+        <w:shd w:val="clear" w:color="auto" w:fill="FFFFFF"/>
+        <w:spacing w:after="0" w:line="285" w:lineRule="atLeast"/>
+        <w:rPr>
+          <w:rFonts w:ascii="Consolas" w:eastAsia="Times New Roman" w:hAnsi="Consolas" w:cs="Times New Roman"/>
+          <w:noProof w:val="0"/>
+          <w:color w:val="000000"/>
+          <w:sz w:val="21"/>
+          <w:szCs w:val="21"/>
+          <w:lang w:eastAsia="uk-UA"/>
+        </w:rPr>
+      </w:pPr>
+      <w:r>
+        <w:rPr>
+          <w:rFonts w:ascii="Consolas" w:eastAsia="Times New Roman" w:hAnsi="Consolas" w:cs="Times New Roman"/>
+          <w:noProof w:val="0"/>
+          <w:color w:val="AF00DB"/>
+          <w:sz w:val="21"/>
+          <w:szCs w:val="21"/>
+          <w:lang w:eastAsia="uk-UA"/>
+        </w:rPr>
+        <w:t>from</w:t>
+      </w:r>
+      <w:r>
+        <w:rPr>
+          <w:rFonts w:ascii="Consolas" w:eastAsia="Times New Roman" w:hAnsi="Consolas" w:cs="Times New Roman"/>
+          <w:noProof w:val="0"/>
+          <w:color w:val="000000"/>
+          <w:sz w:val="21"/>
+          <w:szCs w:val="21"/>
+          <w:lang w:eastAsia="uk-UA"/>
+        </w:rPr>
+        <w:t> django.urls </w:t>
+      </w:r>
+      <w:r>
+        <w:rPr>
+          <w:rFonts w:ascii="Consolas" w:eastAsia="Times New Roman" w:hAnsi="Consolas" w:cs="Times New Roman"/>
+          <w:noProof w:val="0"/>
+          <w:color w:val="AF00DB"/>
+          <w:sz w:val="21"/>
+          <w:szCs w:val="21"/>
+          <w:lang w:eastAsia="uk-UA"/>
+        </w:rPr>
+        <w:t>import</w:t>
+      </w:r>
+      <w:r>
+        <w:rPr>
+          <w:rFonts w:ascii="Consolas" w:eastAsia="Times New Roman" w:hAnsi="Consolas" w:cs="Times New Roman"/>
+          <w:noProof w:val="0"/>
+          <w:color w:val="000000"/>
+          <w:sz w:val="21"/>
+          <w:szCs w:val="21"/>
+          <w:lang w:eastAsia="uk-UA"/>
+        </w:rPr>
+        <w:t> resolve, reverse</w:t>
+      </w:r>
+    </w:p>
+    <w:p>
+      <w:pPr>
+        <w:shd w:val="clear" w:color="auto" w:fill="FFFFFF"/>
+        <w:spacing w:after="0" w:line="285" w:lineRule="atLeast"/>
+        <w:rPr>
+          <w:rFonts w:ascii="Consolas" w:eastAsia="Times New Roman" w:hAnsi="Consolas" w:cs="Times New Roman"/>
+          <w:noProof w:val="0"/>
+          <w:color w:val="000000"/>
+          <w:sz w:val="21"/>
+          <w:szCs w:val="21"/>
+          <w:lang w:eastAsia="uk-UA"/>
+        </w:rPr>
+      </w:pPr>
+    </w:p>
+    <w:p>
+      <w:pPr>
+        <w:shd w:val="clear" w:color="auto" w:fill="FFFFFF"/>
+        <w:spacing w:after="0" w:line="285" w:lineRule="atLeast"/>
+        <w:rPr>
+          <w:rFonts w:ascii="Consolas" w:eastAsia="Times New Roman" w:hAnsi="Consolas" w:cs="Times New Roman"/>
+          <w:noProof w:val="0"/>
+          <w:color w:val="000000"/>
+          <w:sz w:val="21"/>
+          <w:szCs w:val="21"/>
+          <w:lang w:eastAsia="uk-UA"/>
+        </w:rPr>
+      </w:pPr>
+      <w:r>
+        <w:rPr>
+          <w:rFonts w:ascii="Consolas" w:eastAsia="Times New Roman" w:hAnsi="Consolas" w:cs="Times New Roman"/>
+          <w:noProof w:val="0"/>
+          <w:color w:val="AF00DB"/>
+          <w:sz w:val="21"/>
+          <w:szCs w:val="21"/>
+          <w:lang w:eastAsia="uk-UA"/>
+        </w:rPr>
+        <w:t>from</w:t>
+      </w:r>
+      <w:r>
+        <w:rPr>
+          <w:rFonts w:ascii="Consolas" w:eastAsia="Times New Roman" w:hAnsi="Consolas" w:cs="Times New Roman"/>
+          <w:noProof w:val="0"/>
+          <w:color w:val="000000"/>
+          <w:sz w:val="21"/>
+          <w:szCs w:val="21"/>
+          <w:lang w:eastAsia="uk-UA"/>
+        </w:rPr>
+        <w:t> .views </w:t>
+      </w:r>
+      <w:r>
+        <w:rPr>
+          <w:rFonts w:ascii="Consolas" w:eastAsia="Times New Roman" w:hAnsi="Consolas" w:cs="Times New Roman"/>
+          <w:noProof w:val="0"/>
+          <w:color w:val="AF00DB"/>
+          <w:sz w:val="21"/>
+          <w:szCs w:val="21"/>
+          <w:lang w:eastAsia="uk-UA"/>
+        </w:rPr>
+        <w:t>import</w:t>
+      </w:r>
+      <w:r>
+        <w:rPr>
+          <w:rFonts w:ascii="Consolas" w:eastAsia="Times New Roman" w:hAnsi="Consolas" w:cs="Times New Roman"/>
+          <w:noProof w:val="0"/>
+          <w:color w:val="000000"/>
+          <w:sz w:val="21"/>
+          <w:szCs w:val="21"/>
+          <w:lang w:eastAsia="uk-UA"/>
+        </w:rPr>
+        <w:t> calc</w:t>
+      </w:r>
+    </w:p>
+    <w:p>
+      <w:pPr>
+        <w:shd w:val="clear" w:color="auto" w:fill="FFFFFF"/>
+        <w:spacing w:after="0" w:line="285" w:lineRule="atLeast"/>
+        <w:rPr>
+          <w:rFonts w:ascii="Consolas" w:eastAsia="Times New Roman" w:hAnsi="Consolas" w:cs="Times New Roman"/>
+          <w:noProof w:val="0"/>
+          <w:color w:val="000000"/>
+          <w:sz w:val="21"/>
+          <w:szCs w:val="21"/>
+          <w:lang w:eastAsia="uk-UA"/>
+        </w:rPr>
+      </w:pPr>
+    </w:p>
+    <w:p>
+      <w:pPr>
+        <w:shd w:val="clear" w:color="auto" w:fill="FFFFFF"/>
+        <w:spacing w:after="0" w:line="285" w:lineRule="atLeast"/>
+        <w:rPr>
+          <w:rFonts w:ascii="Consolas" w:eastAsia="Times New Roman" w:hAnsi="Consolas" w:cs="Times New Roman"/>
+          <w:noProof w:val="0"/>
+          <w:color w:val="000000"/>
+          <w:sz w:val="21"/>
+          <w:szCs w:val="21"/>
+          <w:lang w:eastAsia="uk-UA"/>
+        </w:rPr>
+      </w:pPr>
+      <w:r>
+        <w:rPr>
+          <w:rFonts w:ascii="Consolas" w:eastAsia="Times New Roman" w:hAnsi="Consolas" w:cs="Times New Roman"/>
+          <w:noProof w:val="0"/>
+          <w:color w:val="008000"/>
+          <w:sz w:val="21"/>
+          <w:szCs w:val="21"/>
+          <w:lang w:eastAsia="uk-UA"/>
+        </w:rPr>
+        <w:t># Create your tests here.</w:t>
+      </w:r>
+    </w:p>
+    <w:p>
+      <w:pPr>
+        <w:shd w:val="clear" w:color="auto" w:fill="FFFFFF"/>
+        <w:spacing w:after="0" w:line="285" w:lineRule="atLeast"/>
+        <w:rPr>
+          <w:rFonts w:ascii="Consolas" w:eastAsia="Times New Roman" w:hAnsi="Consolas" w:cs="Times New Roman"/>
+          <w:noProof w:val="0"/>
+          <w:color w:val="000000"/>
+          <w:sz w:val="21"/>
+          <w:szCs w:val="21"/>
+          <w:lang w:eastAsia="uk-UA"/>
+        </w:rPr>
+      </w:pPr>
+      <w:r>
+        <w:rPr>
+          <w:rFonts w:ascii="Consolas" w:eastAsia="Times New Roman" w:hAnsi="Consolas" w:cs="Times New Roman"/>
+          <w:noProof w:val="0"/>
+          <w:color w:val="0000FF"/>
+          <w:sz w:val="21"/>
+          <w:szCs w:val="21"/>
+          <w:lang w:eastAsia="uk-UA"/>
+        </w:rPr>
+        <w:t>class</w:t>
+      </w:r>
+      <w:r>
+        <w:rPr>
+          <w:rFonts w:ascii="Consolas" w:eastAsia="Times New Roman" w:hAnsi="Consolas" w:cs="Times New Roman"/>
+          <w:noProof w:val="0"/>
+          <w:color w:val="000000"/>
+          <w:sz w:val="21"/>
+          <w:szCs w:val="21"/>
+          <w:lang w:eastAsia="uk-UA"/>
+        </w:rPr>
+        <w:t> </w:t>
+      </w:r>
+      <w:r>
+        <w:rPr>
+          <w:rFonts w:ascii="Consolas" w:eastAsia="Times New Roman" w:hAnsi="Consolas" w:cs="Times New Roman"/>
+          <w:noProof w:val="0"/>
+          <w:color w:val="267F99"/>
+          <w:sz w:val="21"/>
+          <w:szCs w:val="21"/>
+          <w:lang w:eastAsia="uk-UA"/>
+        </w:rPr>
+        <w:t>TestUrls</w:t>
+      </w:r>
+      <w:r>
+        <w:rPr>
+          <w:rFonts w:ascii="Consolas" w:eastAsia="Times New Roman" w:hAnsi="Consolas" w:cs="Times New Roman"/>
+          <w:noProof w:val="0"/>
+          <w:color w:val="000000"/>
+          <w:sz w:val="21"/>
+          <w:szCs w:val="21"/>
+          <w:lang w:eastAsia="uk-UA"/>
+        </w:rPr>
+        <w:t>(</w:t>
+      </w:r>
+      <w:r>
+        <w:rPr>
+          <w:rFonts w:ascii="Consolas" w:eastAsia="Times New Roman" w:hAnsi="Consolas" w:cs="Times New Roman"/>
+          <w:noProof w:val="0"/>
+          <w:color w:val="267F99"/>
+          <w:sz w:val="21"/>
+          <w:szCs w:val="21"/>
+          <w:lang w:eastAsia="uk-UA"/>
+        </w:rPr>
+        <w:t>SimpleTestCase</w:t>
+      </w:r>
+      <w:r>
+        <w:rPr>
+          <w:rFonts w:ascii="Consolas" w:eastAsia="Times New Roman" w:hAnsi="Consolas" w:cs="Times New Roman"/>
+          <w:noProof w:val="0"/>
+          <w:color w:val="000000"/>
+          <w:sz w:val="21"/>
+          <w:szCs w:val="21"/>
+          <w:lang w:eastAsia="uk-UA"/>
+        </w:rPr>
+        <w:t>):</w:t>
+      </w:r>
+    </w:p>
+    <w:p>
+      <w:pPr>
+        <w:shd w:val="clear" w:color="auto" w:fill="FFFFFF"/>
+        <w:spacing w:after="0" w:line="285" w:lineRule="atLeast"/>
+        <w:rPr>
+          <w:rFonts w:ascii="Consolas" w:eastAsia="Times New Roman" w:hAnsi="Consolas" w:cs="Times New Roman"/>
+          <w:noProof w:val="0"/>
+          <w:color w:val="000000"/>
+          <w:sz w:val="21"/>
+          <w:szCs w:val="21"/>
+          <w:lang w:eastAsia="uk-UA"/>
+        </w:rPr>
+      </w:pPr>
+    </w:p>
+    <w:p>
+      <w:pPr>
+        <w:shd w:val="clear" w:color="auto" w:fill="FFFFFF"/>
+        <w:spacing w:after="0" w:line="285" w:lineRule="atLeast"/>
+        <w:rPr>
+          <w:rFonts w:ascii="Consolas" w:eastAsia="Times New Roman" w:hAnsi="Consolas" w:cs="Times New Roman"/>
+          <w:noProof w:val="0"/>
+          <w:color w:val="000000"/>
+          <w:sz w:val="21"/>
+          <w:szCs w:val="21"/>
+          <w:lang w:eastAsia="uk-UA"/>
+        </w:rPr>
+      </w:pPr>
+      <w:r>
+        <w:rPr>
+          <w:rFonts w:ascii="Consolas" w:eastAsia="Times New Roman" w:hAnsi="Consolas" w:cs="Times New Roman"/>
+          <w:noProof w:val="0"/>
+          <w:color w:val="000000"/>
+          <w:sz w:val="21"/>
+          <w:szCs w:val="21"/>
+          <w:lang w:eastAsia="uk-UA"/>
+        </w:rPr>
+        <w:t>    </w:t>
+      </w:r>
+      <w:r>
+        <w:rPr>
+          <w:rFonts w:ascii="Consolas" w:eastAsia="Times New Roman" w:hAnsi="Consolas" w:cs="Times New Roman"/>
+          <w:noProof w:val="0"/>
+          <w:color w:val="0000FF"/>
+          <w:sz w:val="21"/>
+          <w:szCs w:val="21"/>
+          <w:lang w:eastAsia="uk-UA"/>
+        </w:rPr>
+        <w:t>def</w:t>
+      </w:r>
+      <w:r>
+        <w:rPr>
+          <w:rFonts w:ascii="Consolas" w:eastAsia="Times New Roman" w:hAnsi="Consolas" w:cs="Times New Roman"/>
+          <w:noProof w:val="0"/>
+          <w:color w:val="000000"/>
+          <w:sz w:val="21"/>
+          <w:szCs w:val="21"/>
+          <w:lang w:eastAsia="uk-UA"/>
+        </w:rPr>
+        <w:t> </w:t>
+      </w:r>
+      <w:r>
+        <w:rPr>
+          <w:rFonts w:ascii="Consolas" w:eastAsia="Times New Roman" w:hAnsi="Consolas" w:cs="Times New Roman"/>
+          <w:noProof w:val="0"/>
+          <w:color w:val="795E26"/>
+          <w:sz w:val="21"/>
+          <w:szCs w:val="21"/>
+          <w:lang w:eastAsia="uk-UA"/>
+        </w:rPr>
+        <w:t>test_calc_url_resolves</w:t>
+      </w:r>
+      <w:r>
+        <w:rPr>
+          <w:rFonts w:ascii="Consolas" w:eastAsia="Times New Roman" w:hAnsi="Consolas" w:cs="Times New Roman"/>
+          <w:noProof w:val="0"/>
+          <w:color w:val="000000"/>
+          <w:sz w:val="21"/>
+          <w:szCs w:val="21"/>
+          <w:lang w:eastAsia="uk-UA"/>
+        </w:rPr>
+        <w:t>(</w:t>
+      </w:r>
+      <w:r>
+        <w:rPr>
+          <w:rFonts w:ascii="Consolas" w:eastAsia="Times New Roman" w:hAnsi="Consolas" w:cs="Times New Roman"/>
+          <w:noProof w:val="0"/>
+          <w:color w:val="001080"/>
+          <w:sz w:val="21"/>
+          <w:szCs w:val="21"/>
+          <w:lang w:eastAsia="uk-UA"/>
+        </w:rPr>
+        <w:t>self</w:t>
+      </w:r>
+      <w:r>
+        <w:rPr>
+          <w:rFonts w:ascii="Consolas" w:eastAsia="Times New Roman" w:hAnsi="Consolas" w:cs="Times New Roman"/>
+          <w:noProof w:val="0"/>
+          <w:color w:val="000000"/>
+          <w:sz w:val="21"/>
+          <w:szCs w:val="21"/>
+          <w:lang w:eastAsia="uk-UA"/>
+        </w:rPr>
+        <w:t>):</w:t>
+      </w:r>
+    </w:p>
+    <w:p>
+      <w:pPr>
+        <w:shd w:val="clear" w:color="auto" w:fill="FFFFFF"/>
+        <w:spacing w:after="0" w:line="285" w:lineRule="atLeast"/>
+        <w:rPr>
+          <w:rFonts w:ascii="Consolas" w:eastAsia="Times New Roman" w:hAnsi="Consolas" w:cs="Times New Roman"/>
+          <w:noProof w:val="0"/>
+          <w:color w:val="000000"/>
+          <w:sz w:val="21"/>
+          <w:szCs w:val="21"/>
+          <w:lang w:eastAsia="uk-UA"/>
+        </w:rPr>
+      </w:pPr>
+      <w:r>
+        <w:rPr>
+          <w:rFonts w:ascii="Consolas" w:eastAsia="Times New Roman" w:hAnsi="Consolas" w:cs="Times New Roman"/>
+          <w:noProof w:val="0"/>
+          <w:color w:val="000000"/>
+          <w:sz w:val="21"/>
+          <w:szCs w:val="21"/>
+          <w:lang w:eastAsia="uk-UA"/>
+        </w:rPr>
+        <w:t>        url = reverse(</w:t>
+      </w:r>
+      <w:r>
+        <w:rPr>
+          <w:rFonts w:ascii="Consolas" w:eastAsia="Times New Roman" w:hAnsi="Consolas" w:cs="Times New Roman"/>
+          <w:noProof w:val="0"/>
+          <w:color w:val="A31515"/>
+          <w:sz w:val="21"/>
+          <w:szCs w:val="21"/>
+          <w:lang w:eastAsia="uk-UA"/>
+        </w:rPr>
+        <w:t>'calc'</w:t>
+      </w:r>
+      <w:r>
+        <w:rPr>
+          <w:rFonts w:ascii="Consolas" w:eastAsia="Times New Roman" w:hAnsi="Consolas" w:cs="Times New Roman"/>
+          <w:noProof w:val="0"/>
+          <w:color w:val="000000"/>
+          <w:sz w:val="21"/>
+          <w:szCs w:val="21"/>
+          <w:lang w:eastAsia="uk-UA"/>
+        </w:rPr>
+        <w:t>)</w:t>
+      </w:r>
+    </w:p>
+    <w:p>
+      <w:pPr>
+        <w:shd w:val="clear" w:color="auto" w:fill="FFFFFF"/>
+        <w:spacing w:after="0" w:line="285" w:lineRule="atLeast"/>
+        <w:rPr>
+          <w:rFonts w:ascii="Consolas" w:eastAsia="Times New Roman" w:hAnsi="Consolas" w:cs="Times New Roman"/>
+          <w:noProof w:val="0"/>
+          <w:color w:val="000000"/>
+          <w:sz w:val="21"/>
+          <w:szCs w:val="21"/>
+          <w:lang w:eastAsia="uk-UA"/>
+        </w:rPr>
+      </w:pPr>
+      <w:r>
+        <w:rPr>
+          <w:rFonts w:ascii="Consolas" w:eastAsia="Times New Roman" w:hAnsi="Consolas" w:cs="Times New Roman"/>
+          <w:noProof w:val="0"/>
+          <w:color w:val="000000"/>
+          <w:sz w:val="21"/>
+          <w:szCs w:val="21"/>
+          <w:lang w:eastAsia="uk-UA"/>
+        </w:rPr>
+        <w:t>        </w:t>
+      </w:r>
+      <w:r>
+        <w:rPr>
+          <w:rFonts w:ascii="Consolas" w:eastAsia="Times New Roman" w:hAnsi="Consolas" w:cs="Times New Roman"/>
+          <w:noProof w:val="0"/>
+          <w:color w:val="0000FF"/>
+          <w:sz w:val="21"/>
+          <w:szCs w:val="21"/>
+          <w:lang w:eastAsia="uk-UA"/>
+        </w:rPr>
+        <w:t>self</w:t>
+      </w:r>
+      <w:r>
+        <w:rPr>
+          <w:rFonts w:ascii="Consolas" w:eastAsia="Times New Roman" w:hAnsi="Consolas" w:cs="Times New Roman"/>
+          <w:noProof w:val="0"/>
+          <w:color w:val="000000"/>
+          <w:sz w:val="21"/>
+          <w:szCs w:val="21"/>
+          <w:lang w:eastAsia="uk-UA"/>
+        </w:rPr>
+        <w:t>.assertEquals(resolve(url).func, calc)</w:t>
+      </w:r>
+    </w:p>
+    <w:p>
+      <w:pPr>
+        <w:shd w:val="clear" w:color="auto" w:fill="FFFFFF"/>
+        <w:spacing w:after="0" w:line="285" w:lineRule="atLeast"/>
+        <w:rPr>
+          <w:rFonts w:ascii="Consolas" w:eastAsia="Times New Roman" w:hAnsi="Consolas" w:cs="Times New Roman"/>
+          <w:noProof w:val="0"/>
+          <w:color w:val="000000"/>
+          <w:sz w:val="21"/>
+          <w:szCs w:val="21"/>
+          <w:lang w:eastAsia="uk-UA"/>
+        </w:rPr>
+      </w:pPr>
+    </w:p>
+    <w:p>
+      <w:pPr>
+        <w:shd w:val="clear" w:color="auto" w:fill="FFFFFF"/>
+        <w:spacing w:after="0" w:line="285" w:lineRule="atLeast"/>
+        <w:rPr>
+          <w:rFonts w:ascii="Consolas" w:eastAsia="Times New Roman" w:hAnsi="Consolas" w:cs="Times New Roman"/>
+          <w:noProof w:val="0"/>
+          <w:color w:val="000000"/>
+          <w:sz w:val="21"/>
+          <w:szCs w:val="21"/>
+          <w:lang w:eastAsia="uk-UA"/>
+        </w:rPr>
+      </w:pPr>
+      <w:r>
+        <w:rPr>
+          <w:rFonts w:ascii="Consolas" w:eastAsia="Times New Roman" w:hAnsi="Consolas" w:cs="Times New Roman"/>
+          <w:noProof w:val="0"/>
+          <w:color w:val="0000FF"/>
+          <w:sz w:val="21"/>
+          <w:szCs w:val="21"/>
+          <w:lang w:eastAsia="uk-UA"/>
+        </w:rPr>
+        <w:t>class</w:t>
+      </w:r>
+      <w:r>
+        <w:rPr>
+          <w:rFonts w:ascii="Consolas" w:eastAsia="Times New Roman" w:hAnsi="Consolas" w:cs="Times New Roman"/>
+          <w:noProof w:val="0"/>
+          <w:color w:val="000000"/>
+          <w:sz w:val="21"/>
+          <w:szCs w:val="21"/>
+          <w:lang w:eastAsia="uk-UA"/>
+        </w:rPr>
+        <w:t> </w:t>
+      </w:r>
+      <w:r>
+        <w:rPr>
+          <w:rFonts w:ascii="Consolas" w:eastAsia="Times New Roman" w:hAnsi="Consolas" w:cs="Times New Roman"/>
+          <w:noProof w:val="0"/>
+          <w:color w:val="267F99"/>
+          <w:sz w:val="21"/>
+          <w:szCs w:val="21"/>
+          <w:lang w:eastAsia="uk-UA"/>
+        </w:rPr>
+        <w:t>TestViews</w:t>
+      </w:r>
+      <w:r>
+        <w:rPr>
+          <w:rFonts w:ascii="Consolas" w:eastAsia="Times New Roman" w:hAnsi="Consolas" w:cs="Times New Roman"/>
+          <w:noProof w:val="0"/>
+          <w:color w:val="000000"/>
+          <w:sz w:val="21"/>
+          <w:szCs w:val="21"/>
+          <w:lang w:eastAsia="uk-UA"/>
+        </w:rPr>
+        <w:t>(</w:t>
+      </w:r>
+      <w:r>
+        <w:rPr>
+          <w:rFonts w:ascii="Consolas" w:eastAsia="Times New Roman" w:hAnsi="Consolas" w:cs="Times New Roman"/>
+          <w:noProof w:val="0"/>
+          <w:color w:val="267F99"/>
+          <w:sz w:val="21"/>
+          <w:szCs w:val="21"/>
+          <w:lang w:eastAsia="uk-UA"/>
+        </w:rPr>
+        <w:t>TestCase</w:t>
+      </w:r>
+      <w:r>
+        <w:rPr>
+          <w:rFonts w:ascii="Consolas" w:eastAsia="Times New Roman" w:hAnsi="Consolas" w:cs="Times New Roman"/>
+          <w:noProof w:val="0"/>
+          <w:color w:val="000000"/>
+          <w:sz w:val="21"/>
+          <w:szCs w:val="21"/>
+          <w:lang w:eastAsia="uk-UA"/>
+        </w:rPr>
+        <w:t>):</w:t>
+      </w:r>
+    </w:p>
+    <w:p>
+      <w:pPr>
+        <w:shd w:val="clear" w:color="auto" w:fill="FFFFFF"/>
+        <w:spacing w:after="0" w:line="285" w:lineRule="atLeast"/>
+        <w:rPr>
+          <w:rFonts w:ascii="Consolas" w:eastAsia="Times New Roman" w:hAnsi="Consolas" w:cs="Times New Roman"/>
+          <w:noProof w:val="0"/>
+          <w:color w:val="000000"/>
+          <w:sz w:val="21"/>
+          <w:szCs w:val="21"/>
+          <w:lang w:eastAsia="uk-UA"/>
+        </w:rPr>
+      </w:pPr>
+      <w:r>
+        <w:rPr>
+          <w:rFonts w:ascii="Consolas" w:eastAsia="Times New Roman" w:hAnsi="Consolas" w:cs="Times New Roman"/>
+          <w:noProof w:val="0"/>
+          <w:color w:val="000000"/>
+          <w:sz w:val="21"/>
+          <w:szCs w:val="21"/>
+          <w:lang w:eastAsia="uk-UA"/>
+        </w:rPr>
+        <w:lastRenderedPageBreak/>
+        <w:t>    </w:t>
+      </w:r>
+    </w:p>
+    <w:p>
+      <w:pPr>
+        <w:shd w:val="clear" w:color="auto" w:fill="FFFFFF"/>
+        <w:spacing w:after="0" w:line="285" w:lineRule="atLeast"/>
+        <w:rPr>
+          <w:rFonts w:ascii="Consolas" w:eastAsia="Times New Roman" w:hAnsi="Consolas" w:cs="Times New Roman"/>
+          <w:noProof w:val="0"/>
+          <w:color w:val="000000"/>
+          <w:sz w:val="21"/>
+          <w:szCs w:val="21"/>
+          <w:lang w:eastAsia="uk-UA"/>
+        </w:rPr>
+      </w:pPr>
+      <w:r>
+        <w:rPr>
+          <w:rFonts w:ascii="Consolas" w:eastAsia="Times New Roman" w:hAnsi="Consolas" w:cs="Times New Roman"/>
+          <w:noProof w:val="0"/>
+          <w:color w:val="000000"/>
+          <w:sz w:val="21"/>
+          <w:szCs w:val="21"/>
+          <w:lang w:eastAsia="uk-UA"/>
+        </w:rPr>
+        <w:t>    </w:t>
+      </w:r>
+      <w:r>
+        <w:rPr>
+          <w:rFonts w:ascii="Consolas" w:eastAsia="Times New Roman" w:hAnsi="Consolas" w:cs="Times New Roman"/>
+          <w:noProof w:val="0"/>
+          <w:color w:val="0000FF"/>
+          <w:sz w:val="21"/>
+          <w:szCs w:val="21"/>
+          <w:lang w:eastAsia="uk-UA"/>
+        </w:rPr>
+        <w:t>def</w:t>
+      </w:r>
+      <w:r>
+        <w:rPr>
+          <w:rFonts w:ascii="Consolas" w:eastAsia="Times New Roman" w:hAnsi="Consolas" w:cs="Times New Roman"/>
+          <w:noProof w:val="0"/>
+          <w:color w:val="000000"/>
+          <w:sz w:val="21"/>
+          <w:szCs w:val="21"/>
+          <w:lang w:eastAsia="uk-UA"/>
+        </w:rPr>
+        <w:t> </w:t>
+      </w:r>
+      <w:r>
+        <w:rPr>
+          <w:rFonts w:ascii="Consolas" w:eastAsia="Times New Roman" w:hAnsi="Consolas" w:cs="Times New Roman"/>
+          <w:noProof w:val="0"/>
+          <w:color w:val="795E26"/>
+          <w:sz w:val="21"/>
+          <w:szCs w:val="21"/>
+          <w:lang w:eastAsia="uk-UA"/>
+        </w:rPr>
+        <w:t>setUp</w:t>
+      </w:r>
+      <w:r>
+        <w:rPr>
+          <w:rFonts w:ascii="Consolas" w:eastAsia="Times New Roman" w:hAnsi="Consolas" w:cs="Times New Roman"/>
+          <w:noProof w:val="0"/>
+          <w:color w:val="000000"/>
+          <w:sz w:val="21"/>
+          <w:szCs w:val="21"/>
+          <w:lang w:eastAsia="uk-UA"/>
+        </w:rPr>
+        <w:t>(</w:t>
+      </w:r>
+      <w:r>
+        <w:rPr>
+          <w:rFonts w:ascii="Consolas" w:eastAsia="Times New Roman" w:hAnsi="Consolas" w:cs="Times New Roman"/>
+          <w:noProof w:val="0"/>
+          <w:color w:val="001080"/>
+          <w:sz w:val="21"/>
+          <w:szCs w:val="21"/>
+          <w:lang w:eastAsia="uk-UA"/>
+        </w:rPr>
+        <w:t>self</w:t>
+      </w:r>
+      <w:r>
+        <w:rPr>
+          <w:rFonts w:ascii="Consolas" w:eastAsia="Times New Roman" w:hAnsi="Consolas" w:cs="Times New Roman"/>
+          <w:noProof w:val="0"/>
+          <w:color w:val="000000"/>
+          <w:sz w:val="21"/>
+          <w:szCs w:val="21"/>
+          <w:lang w:eastAsia="uk-UA"/>
+        </w:rPr>
+        <w:t>):</w:t>
+      </w:r>
+    </w:p>
+    <w:p>
+      <w:pPr>
+        <w:shd w:val="clear" w:color="auto" w:fill="FFFFFF"/>
+        <w:spacing w:after="0" w:line="285" w:lineRule="atLeast"/>
+        <w:rPr>
+          <w:rFonts w:ascii="Consolas" w:eastAsia="Times New Roman" w:hAnsi="Consolas" w:cs="Times New Roman"/>
+          <w:noProof w:val="0"/>
+          <w:color w:val="000000"/>
+          <w:sz w:val="21"/>
+          <w:szCs w:val="21"/>
+          <w:lang w:eastAsia="uk-UA"/>
+        </w:rPr>
+      </w:pPr>
+      <w:r>
+        <w:rPr>
+          <w:rFonts w:ascii="Consolas" w:eastAsia="Times New Roman" w:hAnsi="Consolas" w:cs="Times New Roman"/>
+          <w:noProof w:val="0"/>
+          <w:color w:val="000000"/>
+          <w:sz w:val="21"/>
+          <w:szCs w:val="21"/>
+          <w:lang w:eastAsia="uk-UA"/>
+        </w:rPr>
+        <w:t>        </w:t>
+      </w:r>
+      <w:r>
+        <w:rPr>
+          <w:rFonts w:ascii="Consolas" w:eastAsia="Times New Roman" w:hAnsi="Consolas" w:cs="Times New Roman"/>
+          <w:noProof w:val="0"/>
+          <w:color w:val="0000FF"/>
+          <w:sz w:val="21"/>
+          <w:szCs w:val="21"/>
+          <w:lang w:eastAsia="uk-UA"/>
+        </w:rPr>
+        <w:t>self</w:t>
+      </w:r>
+      <w:r>
+        <w:rPr>
+          <w:rFonts w:ascii="Consolas" w:eastAsia="Times New Roman" w:hAnsi="Consolas" w:cs="Times New Roman"/>
+          <w:noProof w:val="0"/>
+          <w:color w:val="000000"/>
+          <w:sz w:val="21"/>
+          <w:szCs w:val="21"/>
+          <w:lang w:eastAsia="uk-UA"/>
+        </w:rPr>
+        <w:t>.client = Client()</w:t>
+      </w:r>
+    </w:p>
+    <w:p>
+      <w:pPr>
+        <w:shd w:val="clear" w:color="auto" w:fill="FFFFFF"/>
+        <w:spacing w:after="0" w:line="285" w:lineRule="atLeast"/>
+        <w:rPr>
+          <w:rFonts w:ascii="Consolas" w:eastAsia="Times New Roman" w:hAnsi="Consolas" w:cs="Times New Roman"/>
+          <w:noProof w:val="0"/>
+          <w:color w:val="000000"/>
+          <w:sz w:val="21"/>
+          <w:szCs w:val="21"/>
+          <w:lang w:eastAsia="uk-UA"/>
+        </w:rPr>
+      </w:pPr>
+      <w:r>
+        <w:rPr>
+          <w:rFonts w:ascii="Consolas" w:eastAsia="Times New Roman" w:hAnsi="Consolas" w:cs="Times New Roman"/>
+          <w:noProof w:val="0"/>
+          <w:color w:val="000000"/>
+          <w:sz w:val="21"/>
+          <w:szCs w:val="21"/>
+          <w:lang w:eastAsia="uk-UA"/>
+        </w:rPr>
+        <w:t>        </w:t>
+      </w:r>
+      <w:r>
+        <w:rPr>
+          <w:rFonts w:ascii="Consolas" w:eastAsia="Times New Roman" w:hAnsi="Consolas" w:cs="Times New Roman"/>
+          <w:noProof w:val="0"/>
+          <w:color w:val="0000FF"/>
+          <w:sz w:val="21"/>
+          <w:szCs w:val="21"/>
+          <w:lang w:eastAsia="uk-UA"/>
+        </w:rPr>
+        <w:t>self</w:t>
+      </w:r>
+      <w:r>
+        <w:rPr>
+          <w:rFonts w:ascii="Consolas" w:eastAsia="Times New Roman" w:hAnsi="Consolas" w:cs="Times New Roman"/>
+          <w:noProof w:val="0"/>
+          <w:color w:val="000000"/>
+          <w:sz w:val="21"/>
+          <w:szCs w:val="21"/>
+          <w:lang w:eastAsia="uk-UA"/>
+        </w:rPr>
+        <w:t>.calc_url = reverse(</w:t>
+      </w:r>
+      <w:r>
+        <w:rPr>
+          <w:rFonts w:ascii="Consolas" w:eastAsia="Times New Roman" w:hAnsi="Consolas" w:cs="Times New Roman"/>
+          <w:noProof w:val="0"/>
+          <w:color w:val="A31515"/>
+          <w:sz w:val="21"/>
+          <w:szCs w:val="21"/>
+          <w:lang w:eastAsia="uk-UA"/>
+        </w:rPr>
+        <w:t>'calc'</w:t>
+      </w:r>
+      <w:r>
+        <w:rPr>
+          <w:rFonts w:ascii="Consolas" w:eastAsia="Times New Roman" w:hAnsi="Consolas" w:cs="Times New Roman"/>
+          <w:noProof w:val="0"/>
+          <w:color w:val="000000"/>
+          <w:sz w:val="21"/>
+          <w:szCs w:val="21"/>
+          <w:lang w:eastAsia="uk-UA"/>
+        </w:rPr>
+        <w:t>)</w:t>
+      </w:r>
+    </w:p>
+    <w:p>
+      <w:pPr>
+        <w:shd w:val="clear" w:color="auto" w:fill="FFFFFF"/>
+        <w:spacing w:after="0" w:line="285" w:lineRule="atLeast"/>
+        <w:rPr>
+          <w:rFonts w:ascii="Consolas" w:eastAsia="Times New Roman" w:hAnsi="Consolas" w:cs="Times New Roman"/>
+          <w:noProof w:val="0"/>
+          <w:color w:val="000000"/>
+          <w:sz w:val="21"/>
+          <w:szCs w:val="21"/>
+          <w:lang w:eastAsia="uk-UA"/>
+        </w:rPr>
+      </w:pPr>
+    </w:p>
+    <w:p>
+      <w:pPr>
+        <w:shd w:val="clear" w:color="auto" w:fill="FFFFFF"/>
+        <w:spacing w:after="0" w:line="285" w:lineRule="atLeast"/>
+        <w:rPr>
+          <w:rFonts w:ascii="Consolas" w:eastAsia="Times New Roman" w:hAnsi="Consolas" w:cs="Times New Roman"/>
+          <w:noProof w:val="0"/>
+          <w:color w:val="000000"/>
+          <w:sz w:val="21"/>
+          <w:szCs w:val="21"/>
+          <w:lang w:eastAsia="uk-UA"/>
+        </w:rPr>
+      </w:pPr>
+      <w:r>
+        <w:rPr>
+          <w:rFonts w:ascii="Consolas" w:eastAsia="Times New Roman" w:hAnsi="Consolas" w:cs="Times New Roman"/>
+          <w:noProof w:val="0"/>
+          <w:color w:val="000000"/>
+          <w:sz w:val="21"/>
+          <w:szCs w:val="21"/>
+          <w:lang w:eastAsia="uk-UA"/>
+        </w:rPr>
+        <w:t>    </w:t>
+      </w:r>
+      <w:r>
+        <w:rPr>
+          <w:rFonts w:ascii="Consolas" w:eastAsia="Times New Roman" w:hAnsi="Consolas" w:cs="Times New Roman"/>
+          <w:noProof w:val="0"/>
+          <w:color w:val="0000FF"/>
+          <w:sz w:val="21"/>
+          <w:szCs w:val="21"/>
+          <w:lang w:eastAsia="uk-UA"/>
+        </w:rPr>
+        <w:t>def</w:t>
+      </w:r>
+      <w:r>
+        <w:rPr>
+          <w:rFonts w:ascii="Consolas" w:eastAsia="Times New Roman" w:hAnsi="Consolas" w:cs="Times New Roman"/>
+          <w:noProof w:val="0"/>
+          <w:color w:val="000000"/>
+          <w:sz w:val="21"/>
+          <w:szCs w:val="21"/>
+          <w:lang w:eastAsia="uk-UA"/>
+        </w:rPr>
+        <w:t> </w:t>
+      </w:r>
+      <w:r>
+        <w:rPr>
+          <w:rFonts w:ascii="Consolas" w:eastAsia="Times New Roman" w:hAnsi="Consolas" w:cs="Times New Roman"/>
+          <w:noProof w:val="0"/>
+          <w:color w:val="795E26"/>
+          <w:sz w:val="21"/>
+          <w:szCs w:val="21"/>
+          <w:lang w:eastAsia="uk-UA"/>
+        </w:rPr>
+        <w:t>test_calc_GET</w:t>
+      </w:r>
+      <w:r>
+        <w:rPr>
+          <w:rFonts w:ascii="Consolas" w:eastAsia="Times New Roman" w:hAnsi="Consolas" w:cs="Times New Roman"/>
+          <w:noProof w:val="0"/>
+          <w:color w:val="000000"/>
+          <w:sz w:val="21"/>
+          <w:szCs w:val="21"/>
+          <w:lang w:eastAsia="uk-UA"/>
+        </w:rPr>
+        <w:t>(</w:t>
+      </w:r>
+      <w:r>
+        <w:rPr>
+          <w:rFonts w:ascii="Consolas" w:eastAsia="Times New Roman" w:hAnsi="Consolas" w:cs="Times New Roman"/>
+          <w:noProof w:val="0"/>
+          <w:color w:val="001080"/>
+          <w:sz w:val="21"/>
+          <w:szCs w:val="21"/>
+          <w:lang w:eastAsia="uk-UA"/>
+        </w:rPr>
+        <w:t>self</w:t>
+      </w:r>
+      <w:r>
+        <w:rPr>
+          <w:rFonts w:ascii="Consolas" w:eastAsia="Times New Roman" w:hAnsi="Consolas" w:cs="Times New Roman"/>
+          <w:noProof w:val="0"/>
+          <w:color w:val="000000"/>
+          <w:sz w:val="21"/>
+          <w:szCs w:val="21"/>
+          <w:lang w:eastAsia="uk-UA"/>
+        </w:rPr>
+        <w:t>):</w:t>
+      </w:r>
+    </w:p>
+    <w:p>
+      <w:pPr>
+        <w:shd w:val="clear" w:color="auto" w:fill="FFFFFF"/>
+        <w:spacing w:after="0" w:line="285" w:lineRule="atLeast"/>
+        <w:rPr>
+          <w:rFonts w:ascii="Consolas" w:eastAsia="Times New Roman" w:hAnsi="Consolas" w:cs="Times New Roman"/>
+          <w:noProof w:val="0"/>
+          <w:color w:val="000000"/>
+          <w:sz w:val="21"/>
+          <w:szCs w:val="21"/>
+          <w:lang w:eastAsia="uk-UA"/>
+        </w:rPr>
+      </w:pPr>
+      <w:r>
+        <w:rPr>
+          <w:rFonts w:ascii="Consolas" w:eastAsia="Times New Roman" w:hAnsi="Consolas" w:cs="Times New Roman"/>
+          <w:noProof w:val="0"/>
+          <w:color w:val="000000"/>
+          <w:sz w:val="21"/>
+          <w:szCs w:val="21"/>
+          <w:lang w:eastAsia="uk-UA"/>
+        </w:rPr>
+        <w:t>        response = </w:t>
+      </w:r>
+      <w:r>
+        <w:rPr>
+          <w:rFonts w:ascii="Consolas" w:eastAsia="Times New Roman" w:hAnsi="Consolas" w:cs="Times New Roman"/>
+          <w:noProof w:val="0"/>
+          <w:color w:val="0000FF"/>
+          <w:sz w:val="21"/>
+          <w:szCs w:val="21"/>
+          <w:lang w:eastAsia="uk-UA"/>
+        </w:rPr>
+        <w:t>self</w:t>
+      </w:r>
+      <w:r>
+        <w:rPr>
+          <w:rFonts w:ascii="Consolas" w:eastAsia="Times New Roman" w:hAnsi="Consolas" w:cs="Times New Roman"/>
+          <w:noProof w:val="0"/>
+          <w:color w:val="000000"/>
+          <w:sz w:val="21"/>
+          <w:szCs w:val="21"/>
+          <w:lang w:eastAsia="uk-UA"/>
+        </w:rPr>
+        <w:t>.client.get(</w:t>
+      </w:r>
+      <w:r>
+        <w:rPr>
+          <w:rFonts w:ascii="Consolas" w:eastAsia="Times New Roman" w:hAnsi="Consolas" w:cs="Times New Roman"/>
+          <w:noProof w:val="0"/>
+          <w:color w:val="0000FF"/>
+          <w:sz w:val="21"/>
+          <w:szCs w:val="21"/>
+          <w:lang w:eastAsia="uk-UA"/>
+        </w:rPr>
+        <w:t>self</w:t>
+      </w:r>
+      <w:r>
+        <w:rPr>
+          <w:rFonts w:ascii="Consolas" w:eastAsia="Times New Roman" w:hAnsi="Consolas" w:cs="Times New Roman"/>
+          <w:noProof w:val="0"/>
+          <w:color w:val="000000"/>
+          <w:sz w:val="21"/>
+          <w:szCs w:val="21"/>
+          <w:lang w:eastAsia="uk-UA"/>
+        </w:rPr>
+        <w:t>.calc_url)</w:t>
+      </w:r>
+    </w:p>
+    <w:p>
+      <w:pPr>
+        <w:shd w:val="clear" w:color="auto" w:fill="FFFFFF"/>
+        <w:spacing w:after="0" w:line="285" w:lineRule="atLeast"/>
+        <w:rPr>
+          <w:rFonts w:ascii="Consolas" w:eastAsia="Times New Roman" w:hAnsi="Consolas" w:cs="Times New Roman"/>
+          <w:noProof w:val="0"/>
+          <w:color w:val="000000"/>
+          <w:sz w:val="21"/>
+          <w:szCs w:val="21"/>
+          <w:lang w:eastAsia="uk-UA"/>
+        </w:rPr>
+      </w:pPr>
+    </w:p>
+    <w:p>
+      <w:pPr>
+        <w:shd w:val="clear" w:color="auto" w:fill="FFFFFF"/>
+        <w:spacing w:after="0" w:line="285" w:lineRule="atLeast"/>
+        <w:rPr>
+          <w:rFonts w:ascii="Consolas" w:eastAsia="Times New Roman" w:hAnsi="Consolas" w:cs="Times New Roman"/>
+          <w:noProof w:val="0"/>
+          <w:color w:val="000000"/>
+          <w:sz w:val="21"/>
+          <w:szCs w:val="21"/>
+          <w:lang w:eastAsia="uk-UA"/>
+        </w:rPr>
+      </w:pPr>
+      <w:r>
+        <w:rPr>
+          <w:rFonts w:ascii="Consolas" w:eastAsia="Times New Roman" w:hAnsi="Consolas" w:cs="Times New Roman"/>
+          <w:noProof w:val="0"/>
+          <w:color w:val="000000"/>
+          <w:sz w:val="21"/>
+          <w:szCs w:val="21"/>
+          <w:lang w:eastAsia="uk-UA"/>
+        </w:rPr>
+        <w:t>        </w:t>
+      </w:r>
+      <w:r>
+        <w:rPr>
+          <w:rFonts w:ascii="Consolas" w:eastAsia="Times New Roman" w:hAnsi="Consolas" w:cs="Times New Roman"/>
+          <w:noProof w:val="0"/>
+          <w:color w:val="0000FF"/>
+          <w:sz w:val="21"/>
+          <w:szCs w:val="21"/>
+          <w:lang w:eastAsia="uk-UA"/>
+        </w:rPr>
+        <w:t>self</w:t>
+      </w:r>
+      <w:r>
+        <w:rPr>
+          <w:rFonts w:ascii="Consolas" w:eastAsia="Times New Roman" w:hAnsi="Consolas" w:cs="Times New Roman"/>
+          <w:noProof w:val="0"/>
+          <w:color w:val="000000"/>
+          <w:sz w:val="21"/>
+          <w:szCs w:val="21"/>
+          <w:lang w:eastAsia="uk-UA"/>
+        </w:rPr>
+        <w:t>.assertEquals(response.status_code, </w:t>
+      </w:r>
+      <w:r>
+        <w:rPr>
+          <w:rFonts w:ascii="Consolas" w:eastAsia="Times New Roman" w:hAnsi="Consolas" w:cs="Times New Roman"/>
+          <w:noProof w:val="0"/>
+          <w:color w:val="098658"/>
+          <w:sz w:val="21"/>
+          <w:szCs w:val="21"/>
+          <w:lang w:eastAsia="uk-UA"/>
+        </w:rPr>
+        <w:t>200</w:t>
+      </w:r>
+      <w:r>
+        <w:rPr>
+          <w:rFonts w:ascii="Consolas" w:eastAsia="Times New Roman" w:hAnsi="Consolas" w:cs="Times New Roman"/>
+          <w:noProof w:val="0"/>
+          <w:color w:val="000000"/>
+          <w:sz w:val="21"/>
+          <w:szCs w:val="21"/>
+          <w:lang w:eastAsia="uk-UA"/>
+        </w:rPr>
+        <w:t>)</w:t>
+      </w:r>
+    </w:p>
+    <w:p>
+      <w:pPr>
+        <w:shd w:val="clear" w:color="auto" w:fill="FFFFFF"/>
+        <w:spacing w:after="0" w:line="285" w:lineRule="atLeast"/>
+        <w:rPr>
+          <w:rFonts w:ascii="Consolas" w:eastAsia="Times New Roman" w:hAnsi="Consolas" w:cs="Times New Roman"/>
+          <w:noProof w:val="0"/>
+          <w:color w:val="000000"/>
+          <w:sz w:val="21"/>
+          <w:szCs w:val="21"/>
+          <w:lang w:eastAsia="uk-UA"/>
+        </w:rPr>
+      </w:pPr>
+      <w:r>
+        <w:rPr>
+          <w:rFonts w:ascii="Consolas" w:eastAsia="Times New Roman" w:hAnsi="Consolas" w:cs="Times New Roman"/>
+          <w:noProof w:val="0"/>
+          <w:color w:val="000000"/>
+          <w:sz w:val="21"/>
+          <w:szCs w:val="21"/>
+          <w:lang w:eastAsia="uk-UA"/>
+        </w:rPr>
+        <w:t>        </w:t>
+      </w:r>
+      <w:r>
+        <w:rPr>
+          <w:rFonts w:ascii="Consolas" w:eastAsia="Times New Roman" w:hAnsi="Consolas" w:cs="Times New Roman"/>
+          <w:noProof w:val="0"/>
+          <w:color w:val="0000FF"/>
+          <w:sz w:val="21"/>
+          <w:szCs w:val="21"/>
+          <w:lang w:eastAsia="uk-UA"/>
+        </w:rPr>
+        <w:t>self</w:t>
+      </w:r>
+      <w:r>
+        <w:rPr>
+          <w:rFonts w:ascii="Consolas" w:eastAsia="Times New Roman" w:hAnsi="Consolas" w:cs="Times New Roman"/>
+          <w:noProof w:val="0"/>
+          <w:color w:val="000000"/>
+          <w:sz w:val="21"/>
+          <w:szCs w:val="21"/>
+          <w:lang w:eastAsia="uk-UA"/>
+        </w:rPr>
+        <w:t>.assertTemplateUsed(response, </w:t>
+      </w:r>
+      <w:r>
+        <w:rPr>
+          <w:rFonts w:ascii="Consolas" w:eastAsia="Times New Roman" w:hAnsi="Consolas" w:cs="Times New Roman"/>
+          <w:noProof w:val="0"/>
+          <w:color w:val="A31515"/>
+          <w:sz w:val="21"/>
+          <w:szCs w:val="21"/>
+          <w:lang w:eastAsia="uk-UA"/>
+        </w:rPr>
+        <w:t>'calc/main.html'</w:t>
+      </w:r>
+      <w:r>
+        <w:rPr>
+          <w:rFonts w:ascii="Consolas" w:eastAsia="Times New Roman" w:hAnsi="Consolas" w:cs="Times New Roman"/>
+          <w:noProof w:val="0"/>
+          <w:color w:val="000000"/>
+          <w:sz w:val="21"/>
+          <w:szCs w:val="21"/>
+          <w:lang w:eastAsia="uk-UA"/>
+        </w:rPr>
+        <w:t>)</w:t>
+      </w:r>
+    </w:p>
+    <w:p>
+      <w:pPr>
+        <w:shd w:val="clear" w:color="auto" w:fill="FFFFFF"/>
+        <w:spacing w:after="0" w:line="285" w:lineRule="atLeast"/>
+        <w:rPr>
+          <w:rFonts w:ascii="Consolas" w:eastAsia="Times New Roman" w:hAnsi="Consolas" w:cs="Times New Roman"/>
+          <w:noProof w:val="0"/>
+          <w:color w:val="000000"/>
+          <w:sz w:val="21"/>
+          <w:szCs w:val="21"/>
+          <w:lang w:eastAsia="uk-UA"/>
+        </w:rPr>
+      </w:pPr>
       <w:bookmarkStart w:id="0" w:name="_GoBack"/>
       <w:bookmarkEnd w:id="0"/>
-      <w:r>
-        <w:rPr>
-          <w:rFonts w:ascii="Times New Roman" w:hAnsi="Times New Roman" w:cs="Times New Roman"/>
-          <w:sz w:val="32"/>
-          <w:szCs w:val="32"/>
-        </w:rPr>
-        <w:tab/>
-        <w:t xml:space="preserve">       </w:t>
-      </w:r>
-      <w:r>
-        <w:rPr>
-          <w:rFonts w:ascii="Times New Roman" w:hAnsi="Times New Roman" w:cs="Times New Roman"/>
-          <w:sz w:val="32"/>
-          <w:szCs w:val="32"/>
-        </w:rPr>
-        <w:tab/>
-      </w:r>
-    </w:p>
-    <w:p>
-      <w:pPr>
-        <w:rPr>
-          <w:rFonts w:ascii="Times New Roman" w:hAnsi="Times New Roman" w:cs="Times New Roman"/>
-          <w:sz w:val="32"/>
-          <w:szCs w:val="32"/>
-        </w:rPr>
-      </w:pPr>
-    </w:p>
-    <w:p>
-      <w:pPr>
-        <w:rPr>
-          <w:rFonts w:ascii="Times New Roman" w:hAnsi="Times New Roman" w:cs="Times New Roman"/>
-          <w:sz w:val="32"/>
-          <w:szCs w:val="32"/>
-        </w:rPr>
-      </w:pPr>
-    </w:p>
-    <w:p>
-      <w:pPr>
-        <w:rPr>
-          <w:rFonts w:ascii="Times New Roman" w:hAnsi="Times New Roman" w:cs="Times New Roman"/>
-          <w:sz w:val="32"/>
-          <w:szCs w:val="32"/>
-        </w:rPr>
-      </w:pPr>
-    </w:p>
-    <w:p>
-      <w:pPr>
-        <w:rPr>
-          <w:rFonts w:ascii="Times New Roman" w:hAnsi="Times New Roman" w:cs="Times New Roman"/>
-          <w:sz w:val="32"/>
-          <w:szCs w:val="32"/>
-        </w:rPr>
-      </w:pPr>
-    </w:p>
-    <w:p>
-      <w:pPr>
-        <w:jc w:val="center"/>
-        <w:rPr>
-          <w:rFonts w:ascii="Times New Roman" w:hAnsi="Times New Roman" w:cs="Times New Roman"/>
-          <w:sz w:val="32"/>
-          <w:szCs w:val="32"/>
-        </w:rPr>
-      </w:pPr>
-      <w:r>
-        <w:rPr>
-          <w:rFonts w:ascii="Times New Roman" w:hAnsi="Times New Roman" w:cs="Times New Roman"/>
-          <w:sz w:val="32"/>
-          <w:szCs w:val="32"/>
-        </w:rPr>
-        <w:t>Львів – 2020</w:t>
-      </w:r>
+    </w:p>
+    <w:p>
+      <w:pPr>
+        <w:shd w:val="clear" w:color="auto" w:fill="FFFFFF"/>
+        <w:spacing w:after="0" w:line="285" w:lineRule="atLeast"/>
+        <w:rPr>
+          <w:rFonts w:ascii="Consolas" w:eastAsia="Times New Roman" w:hAnsi="Consolas" w:cs="Times New Roman"/>
+          <w:noProof w:val="0"/>
+          <w:color w:val="000000"/>
+          <w:sz w:val="21"/>
+          <w:szCs w:val="21"/>
+          <w:lang w:eastAsia="uk-UA"/>
+        </w:rPr>
+      </w:pPr>
+    </w:p>
+    <w:p>
+      <w:pPr>
+        <w:rPr>
+          <w:rFonts w:ascii="Times New Roman" w:hAnsi="Times New Roman" w:cs="Times New Roman"/>
+          <w:b/>
+          <w:sz w:val="32"/>
+          <w:szCs w:val="32"/>
+        </w:rPr>
+      </w:pPr>
+      <w:r>
+        <w:rPr>
+          <w:rFonts w:ascii="Times New Roman" w:hAnsi="Times New Roman" w:cs="Times New Roman"/>
+          <w:b/>
+          <w:sz w:val="32"/>
+          <w:szCs w:val="32"/>
+        </w:rPr>
+        <w:t>Код</w:t>
+      </w:r>
+    </w:p>
+    <w:p>
+      <w:pPr>
+        <w:shd w:val="clear" w:color="auto" w:fill="FFFFFF"/>
+        <w:spacing w:after="0" w:line="285" w:lineRule="atLeast"/>
+        <w:rPr>
+          <w:rFonts w:ascii="Consolas" w:eastAsia="Times New Roman" w:hAnsi="Consolas" w:cs="Times New Roman"/>
+          <w:noProof w:val="0"/>
+          <w:color w:val="000000"/>
+          <w:sz w:val="21"/>
+          <w:szCs w:val="21"/>
+          <w:lang w:eastAsia="uk-UA"/>
+        </w:rPr>
+      </w:pPr>
+      <w:r>
+        <w:rPr>
+          <w:rFonts w:ascii="Consolas" w:eastAsia="Times New Roman" w:hAnsi="Consolas" w:cs="Times New Roman"/>
+          <w:noProof w:val="0"/>
+          <w:color w:val="0000FF"/>
+          <w:sz w:val="21"/>
+          <w:szCs w:val="21"/>
+          <w:lang w:eastAsia="uk-UA"/>
+        </w:rPr>
+        <w:t>function</w:t>
+      </w:r>
+      <w:r>
+        <w:rPr>
+          <w:rFonts w:ascii="Consolas" w:eastAsia="Times New Roman" w:hAnsi="Consolas" w:cs="Times New Roman"/>
+          <w:noProof w:val="0"/>
+          <w:color w:val="000000"/>
+          <w:sz w:val="21"/>
+          <w:szCs w:val="21"/>
+          <w:lang w:eastAsia="uk-UA"/>
+        </w:rPr>
+        <w:t> </w:t>
+      </w:r>
+      <w:r>
+        <w:rPr>
+          <w:rFonts w:ascii="Consolas" w:eastAsia="Times New Roman" w:hAnsi="Consolas" w:cs="Times New Roman"/>
+          <w:noProof w:val="0"/>
+          <w:color w:val="795E26"/>
+          <w:sz w:val="21"/>
+          <w:szCs w:val="21"/>
+          <w:lang w:eastAsia="uk-UA"/>
+        </w:rPr>
+        <w:t>insert</w:t>
+      </w:r>
+      <w:r>
+        <w:rPr>
+          <w:rFonts w:ascii="Consolas" w:eastAsia="Times New Roman" w:hAnsi="Consolas" w:cs="Times New Roman"/>
+          <w:noProof w:val="0"/>
+          <w:color w:val="000000"/>
+          <w:sz w:val="21"/>
+          <w:szCs w:val="21"/>
+          <w:lang w:eastAsia="uk-UA"/>
+        </w:rPr>
+        <w:t>(</w:t>
+      </w:r>
+      <w:r>
+        <w:rPr>
+          <w:rFonts w:ascii="Consolas" w:eastAsia="Times New Roman" w:hAnsi="Consolas" w:cs="Times New Roman"/>
+          <w:noProof w:val="0"/>
+          <w:color w:val="001080"/>
+          <w:sz w:val="21"/>
+          <w:szCs w:val="21"/>
+          <w:lang w:eastAsia="uk-UA"/>
+        </w:rPr>
+        <w:t>num</w:t>
+      </w:r>
+      <w:r>
+        <w:rPr>
+          <w:rFonts w:ascii="Consolas" w:eastAsia="Times New Roman" w:hAnsi="Consolas" w:cs="Times New Roman"/>
+          <w:noProof w:val="0"/>
+          <w:color w:val="000000"/>
+          <w:sz w:val="21"/>
+          <w:szCs w:val="21"/>
+          <w:lang w:eastAsia="uk-UA"/>
+        </w:rPr>
+        <w:t>) {</w:t>
+      </w:r>
+    </w:p>
+    <w:p>
+      <w:pPr>
+        <w:shd w:val="clear" w:color="auto" w:fill="FFFFFF"/>
+        <w:spacing w:after="0" w:line="285" w:lineRule="atLeast"/>
+        <w:rPr>
+          <w:rFonts w:ascii="Consolas" w:eastAsia="Times New Roman" w:hAnsi="Consolas" w:cs="Times New Roman"/>
+          <w:noProof w:val="0"/>
+          <w:color w:val="000000"/>
+          <w:sz w:val="21"/>
+          <w:szCs w:val="21"/>
+          <w:lang w:eastAsia="uk-UA"/>
+        </w:rPr>
+      </w:pPr>
+      <w:r>
+        <w:rPr>
+          <w:rFonts w:ascii="Consolas" w:eastAsia="Times New Roman" w:hAnsi="Consolas" w:cs="Times New Roman"/>
+          <w:noProof w:val="0"/>
+          <w:color w:val="000000"/>
+          <w:sz w:val="21"/>
+          <w:szCs w:val="21"/>
+          <w:lang w:eastAsia="uk-UA"/>
+        </w:rPr>
+        <w:t>    </w:t>
+      </w:r>
+      <w:r>
+        <w:rPr>
+          <w:rFonts w:ascii="Consolas" w:eastAsia="Times New Roman" w:hAnsi="Consolas" w:cs="Times New Roman"/>
+          <w:noProof w:val="0"/>
+          <w:color w:val="001080"/>
+          <w:sz w:val="21"/>
+          <w:szCs w:val="21"/>
+          <w:lang w:eastAsia="uk-UA"/>
+        </w:rPr>
+        <w:t>document</w:t>
+      </w:r>
+      <w:r>
+        <w:rPr>
+          <w:rFonts w:ascii="Consolas" w:eastAsia="Times New Roman" w:hAnsi="Consolas" w:cs="Times New Roman"/>
+          <w:noProof w:val="0"/>
+          <w:color w:val="000000"/>
+          <w:sz w:val="21"/>
+          <w:szCs w:val="21"/>
+          <w:lang w:eastAsia="uk-UA"/>
+        </w:rPr>
+        <w:t>.</w:t>
+      </w:r>
+      <w:r>
+        <w:rPr>
+          <w:rFonts w:ascii="Consolas" w:eastAsia="Times New Roman" w:hAnsi="Consolas" w:cs="Times New Roman"/>
+          <w:noProof w:val="0"/>
+          <w:color w:val="001080"/>
+          <w:sz w:val="21"/>
+          <w:szCs w:val="21"/>
+          <w:lang w:eastAsia="uk-UA"/>
+        </w:rPr>
+        <w:t>form</w:t>
+      </w:r>
+      <w:r>
+        <w:rPr>
+          <w:rFonts w:ascii="Consolas" w:eastAsia="Times New Roman" w:hAnsi="Consolas" w:cs="Times New Roman"/>
+          <w:noProof w:val="0"/>
+          <w:color w:val="000000"/>
+          <w:sz w:val="21"/>
+          <w:szCs w:val="21"/>
+          <w:lang w:eastAsia="uk-UA"/>
+        </w:rPr>
+        <w:t>.</w:t>
+      </w:r>
+      <w:r>
+        <w:rPr>
+          <w:rFonts w:ascii="Consolas" w:eastAsia="Times New Roman" w:hAnsi="Consolas" w:cs="Times New Roman"/>
+          <w:noProof w:val="0"/>
+          <w:color w:val="001080"/>
+          <w:sz w:val="21"/>
+          <w:szCs w:val="21"/>
+          <w:lang w:eastAsia="uk-UA"/>
+        </w:rPr>
+        <w:t>textview</w:t>
+      </w:r>
+      <w:r>
+        <w:rPr>
+          <w:rFonts w:ascii="Consolas" w:eastAsia="Times New Roman" w:hAnsi="Consolas" w:cs="Times New Roman"/>
+          <w:noProof w:val="0"/>
+          <w:color w:val="000000"/>
+          <w:sz w:val="21"/>
+          <w:szCs w:val="21"/>
+          <w:lang w:eastAsia="uk-UA"/>
+        </w:rPr>
+        <w:t>.</w:t>
+      </w:r>
+      <w:r>
+        <w:rPr>
+          <w:rFonts w:ascii="Consolas" w:eastAsia="Times New Roman" w:hAnsi="Consolas" w:cs="Times New Roman"/>
+          <w:noProof w:val="0"/>
+          <w:color w:val="001080"/>
+          <w:sz w:val="21"/>
+          <w:szCs w:val="21"/>
+          <w:lang w:eastAsia="uk-UA"/>
+        </w:rPr>
+        <w:t>value</w:t>
+      </w:r>
+      <w:r>
+        <w:rPr>
+          <w:rFonts w:ascii="Consolas" w:eastAsia="Times New Roman" w:hAnsi="Consolas" w:cs="Times New Roman"/>
+          <w:noProof w:val="0"/>
+          <w:color w:val="000000"/>
+          <w:sz w:val="21"/>
+          <w:szCs w:val="21"/>
+          <w:lang w:eastAsia="uk-UA"/>
+        </w:rPr>
+        <w:t> = </w:t>
+      </w:r>
+      <w:r>
+        <w:rPr>
+          <w:rFonts w:ascii="Consolas" w:eastAsia="Times New Roman" w:hAnsi="Consolas" w:cs="Times New Roman"/>
+          <w:noProof w:val="0"/>
+          <w:color w:val="001080"/>
+          <w:sz w:val="21"/>
+          <w:szCs w:val="21"/>
+          <w:lang w:eastAsia="uk-UA"/>
+        </w:rPr>
+        <w:t>document</w:t>
+      </w:r>
+      <w:r>
+        <w:rPr>
+          <w:rFonts w:ascii="Consolas" w:eastAsia="Times New Roman" w:hAnsi="Consolas" w:cs="Times New Roman"/>
+          <w:noProof w:val="0"/>
+          <w:color w:val="000000"/>
+          <w:sz w:val="21"/>
+          <w:szCs w:val="21"/>
+          <w:lang w:eastAsia="uk-UA"/>
+        </w:rPr>
+        <w:t>.</w:t>
+      </w:r>
+      <w:r>
+        <w:rPr>
+          <w:rFonts w:ascii="Consolas" w:eastAsia="Times New Roman" w:hAnsi="Consolas" w:cs="Times New Roman"/>
+          <w:noProof w:val="0"/>
+          <w:color w:val="001080"/>
+          <w:sz w:val="21"/>
+          <w:szCs w:val="21"/>
+          <w:lang w:eastAsia="uk-UA"/>
+        </w:rPr>
+        <w:t>form</w:t>
+      </w:r>
+      <w:r>
+        <w:rPr>
+          <w:rFonts w:ascii="Consolas" w:eastAsia="Times New Roman" w:hAnsi="Consolas" w:cs="Times New Roman"/>
+          <w:noProof w:val="0"/>
+          <w:color w:val="000000"/>
+          <w:sz w:val="21"/>
+          <w:szCs w:val="21"/>
+          <w:lang w:eastAsia="uk-UA"/>
+        </w:rPr>
+        <w:t>.</w:t>
+      </w:r>
+      <w:r>
+        <w:rPr>
+          <w:rFonts w:ascii="Consolas" w:eastAsia="Times New Roman" w:hAnsi="Consolas" w:cs="Times New Roman"/>
+          <w:noProof w:val="0"/>
+          <w:color w:val="001080"/>
+          <w:sz w:val="21"/>
+          <w:szCs w:val="21"/>
+          <w:lang w:eastAsia="uk-UA"/>
+        </w:rPr>
+        <w:t>textview</w:t>
+      </w:r>
+      <w:r>
+        <w:rPr>
+          <w:rFonts w:ascii="Consolas" w:eastAsia="Times New Roman" w:hAnsi="Consolas" w:cs="Times New Roman"/>
+          <w:noProof w:val="0"/>
+          <w:color w:val="000000"/>
+          <w:sz w:val="21"/>
+          <w:szCs w:val="21"/>
+          <w:lang w:eastAsia="uk-UA"/>
+        </w:rPr>
+        <w:t>.</w:t>
+      </w:r>
+      <w:r>
+        <w:rPr>
+          <w:rFonts w:ascii="Consolas" w:eastAsia="Times New Roman" w:hAnsi="Consolas" w:cs="Times New Roman"/>
+          <w:noProof w:val="0"/>
+          <w:color w:val="001080"/>
+          <w:sz w:val="21"/>
+          <w:szCs w:val="21"/>
+          <w:lang w:eastAsia="uk-UA"/>
+        </w:rPr>
+        <w:t>value</w:t>
+      </w:r>
+      <w:r>
+        <w:rPr>
+          <w:rFonts w:ascii="Consolas" w:eastAsia="Times New Roman" w:hAnsi="Consolas" w:cs="Times New Roman"/>
+          <w:noProof w:val="0"/>
+          <w:color w:val="000000"/>
+          <w:sz w:val="21"/>
+          <w:szCs w:val="21"/>
+          <w:lang w:eastAsia="uk-UA"/>
+        </w:rPr>
+        <w:t> + </w:t>
+      </w:r>
+      <w:r>
+        <w:rPr>
+          <w:rFonts w:ascii="Consolas" w:eastAsia="Times New Roman" w:hAnsi="Consolas" w:cs="Times New Roman"/>
+          <w:noProof w:val="0"/>
+          <w:color w:val="001080"/>
+          <w:sz w:val="21"/>
+          <w:szCs w:val="21"/>
+          <w:lang w:eastAsia="uk-UA"/>
+        </w:rPr>
+        <w:t>num</w:t>
+      </w:r>
+      <w:r>
+        <w:rPr>
+          <w:rFonts w:ascii="Consolas" w:eastAsia="Times New Roman" w:hAnsi="Consolas" w:cs="Times New Roman"/>
+          <w:noProof w:val="0"/>
+          <w:color w:val="000000"/>
+          <w:sz w:val="21"/>
+          <w:szCs w:val="21"/>
+          <w:lang w:eastAsia="uk-UA"/>
+        </w:rPr>
+        <w:t>; </w:t>
+      </w:r>
+    </w:p>
+    <w:p>
+      <w:pPr>
+        <w:shd w:val="clear" w:color="auto" w:fill="FFFFFF"/>
+        <w:spacing w:after="0" w:line="285" w:lineRule="atLeast"/>
+        <w:rPr>
+          <w:rFonts w:ascii="Consolas" w:eastAsia="Times New Roman" w:hAnsi="Consolas" w:cs="Times New Roman"/>
+          <w:noProof w:val="0"/>
+          <w:color w:val="000000"/>
+          <w:sz w:val="21"/>
+          <w:szCs w:val="21"/>
+          <w:lang w:eastAsia="uk-UA"/>
+        </w:rPr>
+      </w:pPr>
+      <w:r>
+        <w:rPr>
+          <w:rFonts w:ascii="Consolas" w:eastAsia="Times New Roman" w:hAnsi="Consolas" w:cs="Times New Roman"/>
+          <w:noProof w:val="0"/>
+          <w:color w:val="000000"/>
+          <w:sz w:val="21"/>
+          <w:szCs w:val="21"/>
+          <w:lang w:eastAsia="uk-UA"/>
+        </w:rPr>
+        <w:t>}</w:t>
+      </w:r>
+    </w:p>
+    <w:p>
+      <w:pPr>
+        <w:shd w:val="clear" w:color="auto" w:fill="FFFFFF"/>
+        <w:spacing w:after="0" w:line="285" w:lineRule="atLeast"/>
+        <w:rPr>
+          <w:rFonts w:ascii="Consolas" w:eastAsia="Times New Roman" w:hAnsi="Consolas" w:cs="Times New Roman"/>
+          <w:noProof w:val="0"/>
+          <w:color w:val="000000"/>
+          <w:sz w:val="21"/>
+          <w:szCs w:val="21"/>
+          <w:lang w:eastAsia="uk-UA"/>
+        </w:rPr>
+      </w:pPr>
+    </w:p>
+    <w:p>
+      <w:pPr>
+        <w:shd w:val="clear" w:color="auto" w:fill="FFFFFF"/>
+        <w:spacing w:after="0" w:line="285" w:lineRule="atLeast"/>
+        <w:rPr>
+          <w:rFonts w:ascii="Consolas" w:eastAsia="Times New Roman" w:hAnsi="Consolas" w:cs="Times New Roman"/>
+          <w:noProof w:val="0"/>
+          <w:color w:val="000000"/>
+          <w:sz w:val="21"/>
+          <w:szCs w:val="21"/>
+          <w:lang w:eastAsia="uk-UA"/>
+        </w:rPr>
+      </w:pPr>
+      <w:r>
+        <w:rPr>
+          <w:rFonts w:ascii="Consolas" w:eastAsia="Times New Roman" w:hAnsi="Consolas" w:cs="Times New Roman"/>
+          <w:noProof w:val="0"/>
+          <w:color w:val="0000FF"/>
+          <w:sz w:val="21"/>
+          <w:szCs w:val="21"/>
+          <w:lang w:eastAsia="uk-UA"/>
+        </w:rPr>
+        <w:t>function</w:t>
+      </w:r>
+      <w:r>
+        <w:rPr>
+          <w:rFonts w:ascii="Consolas" w:eastAsia="Times New Roman" w:hAnsi="Consolas" w:cs="Times New Roman"/>
+          <w:noProof w:val="0"/>
+          <w:color w:val="000000"/>
+          <w:sz w:val="21"/>
+          <w:szCs w:val="21"/>
+          <w:lang w:eastAsia="uk-UA"/>
+        </w:rPr>
+        <w:t> </w:t>
+      </w:r>
+      <w:r>
+        <w:rPr>
+          <w:rFonts w:ascii="Consolas" w:eastAsia="Times New Roman" w:hAnsi="Consolas" w:cs="Times New Roman"/>
+          <w:noProof w:val="0"/>
+          <w:color w:val="795E26"/>
+          <w:sz w:val="21"/>
+          <w:szCs w:val="21"/>
+          <w:lang w:eastAsia="uk-UA"/>
+        </w:rPr>
+        <w:t>equal</w:t>
+      </w:r>
+      <w:r>
+        <w:rPr>
+          <w:rFonts w:ascii="Consolas" w:eastAsia="Times New Roman" w:hAnsi="Consolas" w:cs="Times New Roman"/>
+          <w:noProof w:val="0"/>
+          <w:color w:val="000000"/>
+          <w:sz w:val="21"/>
+          <w:szCs w:val="21"/>
+          <w:lang w:eastAsia="uk-UA"/>
+        </w:rPr>
+        <w:t>() {</w:t>
+      </w:r>
+    </w:p>
+    <w:p>
+      <w:pPr>
+        <w:shd w:val="clear" w:color="auto" w:fill="FFFFFF"/>
+        <w:spacing w:after="0" w:line="285" w:lineRule="atLeast"/>
+        <w:rPr>
+          <w:rFonts w:ascii="Consolas" w:eastAsia="Times New Roman" w:hAnsi="Consolas" w:cs="Times New Roman"/>
+          <w:noProof w:val="0"/>
+          <w:color w:val="000000"/>
+          <w:sz w:val="21"/>
+          <w:szCs w:val="21"/>
+          <w:lang w:eastAsia="uk-UA"/>
+        </w:rPr>
+      </w:pPr>
+      <w:r>
+        <w:rPr>
+          <w:rFonts w:ascii="Consolas" w:eastAsia="Times New Roman" w:hAnsi="Consolas" w:cs="Times New Roman"/>
+          <w:noProof w:val="0"/>
+          <w:color w:val="000000"/>
+          <w:sz w:val="21"/>
+          <w:szCs w:val="21"/>
+          <w:lang w:eastAsia="uk-UA"/>
+        </w:rPr>
+        <w:t>    </w:t>
+      </w:r>
+      <w:r>
+        <w:rPr>
+          <w:rFonts w:ascii="Consolas" w:eastAsia="Times New Roman" w:hAnsi="Consolas" w:cs="Times New Roman"/>
+          <w:noProof w:val="0"/>
+          <w:color w:val="0000FF"/>
+          <w:sz w:val="21"/>
+          <w:szCs w:val="21"/>
+          <w:lang w:eastAsia="uk-UA"/>
+        </w:rPr>
+        <w:t>var</w:t>
+      </w:r>
+      <w:r>
+        <w:rPr>
+          <w:rFonts w:ascii="Consolas" w:eastAsia="Times New Roman" w:hAnsi="Consolas" w:cs="Times New Roman"/>
+          <w:noProof w:val="0"/>
+          <w:color w:val="000000"/>
+          <w:sz w:val="21"/>
+          <w:szCs w:val="21"/>
+          <w:lang w:eastAsia="uk-UA"/>
+        </w:rPr>
+        <w:t> </w:t>
+      </w:r>
+      <w:r>
+        <w:rPr>
+          <w:rFonts w:ascii="Consolas" w:eastAsia="Times New Roman" w:hAnsi="Consolas" w:cs="Times New Roman"/>
+          <w:noProof w:val="0"/>
+          <w:color w:val="001080"/>
+          <w:sz w:val="21"/>
+          <w:szCs w:val="21"/>
+          <w:lang w:eastAsia="uk-UA"/>
+        </w:rPr>
+        <w:t>e</w:t>
+      </w:r>
+      <w:r>
+        <w:rPr>
+          <w:rFonts w:ascii="Consolas" w:eastAsia="Times New Roman" w:hAnsi="Consolas" w:cs="Times New Roman"/>
+          <w:noProof w:val="0"/>
+          <w:color w:val="000000"/>
+          <w:sz w:val="21"/>
+          <w:szCs w:val="21"/>
+          <w:lang w:eastAsia="uk-UA"/>
+        </w:rPr>
+        <w:t> = </w:t>
+      </w:r>
+      <w:r>
+        <w:rPr>
+          <w:rFonts w:ascii="Consolas" w:eastAsia="Times New Roman" w:hAnsi="Consolas" w:cs="Times New Roman"/>
+          <w:noProof w:val="0"/>
+          <w:color w:val="001080"/>
+          <w:sz w:val="21"/>
+          <w:szCs w:val="21"/>
+          <w:lang w:eastAsia="uk-UA"/>
+        </w:rPr>
+        <w:t>document</w:t>
+      </w:r>
+      <w:r>
+        <w:rPr>
+          <w:rFonts w:ascii="Consolas" w:eastAsia="Times New Roman" w:hAnsi="Consolas" w:cs="Times New Roman"/>
+          <w:noProof w:val="0"/>
+          <w:color w:val="000000"/>
+          <w:sz w:val="21"/>
+          <w:szCs w:val="21"/>
+          <w:lang w:eastAsia="uk-UA"/>
+        </w:rPr>
+        <w:t>.</w:t>
+      </w:r>
+      <w:r>
+        <w:rPr>
+          <w:rFonts w:ascii="Consolas" w:eastAsia="Times New Roman" w:hAnsi="Consolas" w:cs="Times New Roman"/>
+          <w:noProof w:val="0"/>
+          <w:color w:val="001080"/>
+          <w:sz w:val="21"/>
+          <w:szCs w:val="21"/>
+          <w:lang w:eastAsia="uk-UA"/>
+        </w:rPr>
+        <w:t>form</w:t>
+      </w:r>
+      <w:r>
+        <w:rPr>
+          <w:rFonts w:ascii="Consolas" w:eastAsia="Times New Roman" w:hAnsi="Consolas" w:cs="Times New Roman"/>
+          <w:noProof w:val="0"/>
+          <w:color w:val="000000"/>
+          <w:sz w:val="21"/>
+          <w:szCs w:val="21"/>
+          <w:lang w:eastAsia="uk-UA"/>
+        </w:rPr>
+        <w:t>.</w:t>
+      </w:r>
+      <w:r>
+        <w:rPr>
+          <w:rFonts w:ascii="Consolas" w:eastAsia="Times New Roman" w:hAnsi="Consolas" w:cs="Times New Roman"/>
+          <w:noProof w:val="0"/>
+          <w:color w:val="001080"/>
+          <w:sz w:val="21"/>
+          <w:szCs w:val="21"/>
+          <w:lang w:eastAsia="uk-UA"/>
+        </w:rPr>
+        <w:t>textview</w:t>
+      </w:r>
+      <w:r>
+        <w:rPr>
+          <w:rFonts w:ascii="Consolas" w:eastAsia="Times New Roman" w:hAnsi="Consolas" w:cs="Times New Roman"/>
+          <w:noProof w:val="0"/>
+          <w:color w:val="000000"/>
+          <w:sz w:val="21"/>
+          <w:szCs w:val="21"/>
+          <w:lang w:eastAsia="uk-UA"/>
+        </w:rPr>
+        <w:t>.</w:t>
+      </w:r>
+      <w:r>
+        <w:rPr>
+          <w:rFonts w:ascii="Consolas" w:eastAsia="Times New Roman" w:hAnsi="Consolas" w:cs="Times New Roman"/>
+          <w:noProof w:val="0"/>
+          <w:color w:val="001080"/>
+          <w:sz w:val="21"/>
+          <w:szCs w:val="21"/>
+          <w:lang w:eastAsia="uk-UA"/>
+        </w:rPr>
+        <w:t>value</w:t>
+      </w:r>
+      <w:r>
+        <w:rPr>
+          <w:rFonts w:ascii="Consolas" w:eastAsia="Times New Roman" w:hAnsi="Consolas" w:cs="Times New Roman"/>
+          <w:noProof w:val="0"/>
+          <w:color w:val="000000"/>
+          <w:sz w:val="21"/>
+          <w:szCs w:val="21"/>
+          <w:lang w:eastAsia="uk-UA"/>
+        </w:rPr>
+        <w:t>;</w:t>
+      </w:r>
+    </w:p>
+    <w:p>
+      <w:pPr>
+        <w:shd w:val="clear" w:color="auto" w:fill="FFFFFF"/>
+        <w:spacing w:after="0" w:line="285" w:lineRule="atLeast"/>
+        <w:rPr>
+          <w:rFonts w:ascii="Consolas" w:eastAsia="Times New Roman" w:hAnsi="Consolas" w:cs="Times New Roman"/>
+          <w:noProof w:val="0"/>
+          <w:color w:val="000000"/>
+          <w:sz w:val="21"/>
+          <w:szCs w:val="21"/>
+          <w:lang w:eastAsia="uk-UA"/>
+        </w:rPr>
+      </w:pPr>
+      <w:r>
+        <w:rPr>
+          <w:rFonts w:ascii="Consolas" w:eastAsia="Times New Roman" w:hAnsi="Consolas" w:cs="Times New Roman"/>
+          <w:noProof w:val="0"/>
+          <w:color w:val="000000"/>
+          <w:sz w:val="21"/>
+          <w:szCs w:val="21"/>
+          <w:lang w:eastAsia="uk-UA"/>
+        </w:rPr>
+        <w:t>    </w:t>
+      </w:r>
+      <w:r>
+        <w:rPr>
+          <w:rFonts w:ascii="Consolas" w:eastAsia="Times New Roman" w:hAnsi="Consolas" w:cs="Times New Roman"/>
+          <w:noProof w:val="0"/>
+          <w:color w:val="AF00DB"/>
+          <w:sz w:val="21"/>
+          <w:szCs w:val="21"/>
+          <w:lang w:eastAsia="uk-UA"/>
+        </w:rPr>
+        <w:t>if</w:t>
+      </w:r>
+      <w:r>
+        <w:rPr>
+          <w:rFonts w:ascii="Consolas" w:eastAsia="Times New Roman" w:hAnsi="Consolas" w:cs="Times New Roman"/>
+          <w:noProof w:val="0"/>
+          <w:color w:val="000000"/>
+          <w:sz w:val="21"/>
+          <w:szCs w:val="21"/>
+          <w:lang w:eastAsia="uk-UA"/>
+        </w:rPr>
+        <w:t> (</w:t>
+      </w:r>
+      <w:r>
+        <w:rPr>
+          <w:rFonts w:ascii="Consolas" w:eastAsia="Times New Roman" w:hAnsi="Consolas" w:cs="Times New Roman"/>
+          <w:noProof w:val="0"/>
+          <w:color w:val="001080"/>
+          <w:sz w:val="21"/>
+          <w:szCs w:val="21"/>
+          <w:lang w:eastAsia="uk-UA"/>
+        </w:rPr>
+        <w:t>e</w:t>
+      </w:r>
+      <w:r>
+        <w:rPr>
+          <w:rFonts w:ascii="Consolas" w:eastAsia="Times New Roman" w:hAnsi="Consolas" w:cs="Times New Roman"/>
+          <w:noProof w:val="0"/>
+          <w:color w:val="000000"/>
+          <w:sz w:val="21"/>
+          <w:szCs w:val="21"/>
+          <w:lang w:eastAsia="uk-UA"/>
+        </w:rPr>
+        <w:t>) {</w:t>
+      </w:r>
+    </w:p>
+    <w:p>
+      <w:pPr>
+        <w:shd w:val="clear" w:color="auto" w:fill="FFFFFF"/>
+        <w:spacing w:after="0" w:line="285" w:lineRule="atLeast"/>
+        <w:rPr>
+          <w:rFonts w:ascii="Consolas" w:eastAsia="Times New Roman" w:hAnsi="Consolas" w:cs="Times New Roman"/>
+          <w:noProof w:val="0"/>
+          <w:color w:val="000000"/>
+          <w:sz w:val="21"/>
+          <w:szCs w:val="21"/>
+          <w:lang w:eastAsia="uk-UA"/>
+        </w:rPr>
+      </w:pPr>
+      <w:r>
+        <w:rPr>
+          <w:rFonts w:ascii="Consolas" w:eastAsia="Times New Roman" w:hAnsi="Consolas" w:cs="Times New Roman"/>
+          <w:noProof w:val="0"/>
+          <w:color w:val="000000"/>
+          <w:sz w:val="21"/>
+          <w:szCs w:val="21"/>
+          <w:lang w:eastAsia="uk-UA"/>
+        </w:rPr>
+        <w:t>        </w:t>
+      </w:r>
+      <w:r>
+        <w:rPr>
+          <w:rFonts w:ascii="Consolas" w:eastAsia="Times New Roman" w:hAnsi="Consolas" w:cs="Times New Roman"/>
+          <w:noProof w:val="0"/>
+          <w:color w:val="001080"/>
+          <w:sz w:val="21"/>
+          <w:szCs w:val="21"/>
+          <w:lang w:eastAsia="uk-UA"/>
+        </w:rPr>
+        <w:t>document</w:t>
+      </w:r>
+      <w:r>
+        <w:rPr>
+          <w:rFonts w:ascii="Consolas" w:eastAsia="Times New Roman" w:hAnsi="Consolas" w:cs="Times New Roman"/>
+          <w:noProof w:val="0"/>
+          <w:color w:val="000000"/>
+          <w:sz w:val="21"/>
+          <w:szCs w:val="21"/>
+          <w:lang w:eastAsia="uk-UA"/>
+        </w:rPr>
+        <w:t>.</w:t>
+      </w:r>
+      <w:r>
+        <w:rPr>
+          <w:rFonts w:ascii="Consolas" w:eastAsia="Times New Roman" w:hAnsi="Consolas" w:cs="Times New Roman"/>
+          <w:noProof w:val="0"/>
+          <w:color w:val="001080"/>
+          <w:sz w:val="21"/>
+          <w:szCs w:val="21"/>
+          <w:lang w:eastAsia="uk-UA"/>
+        </w:rPr>
+        <w:t>form</w:t>
+      </w:r>
+      <w:r>
+        <w:rPr>
+          <w:rFonts w:ascii="Consolas" w:eastAsia="Times New Roman" w:hAnsi="Consolas" w:cs="Times New Roman"/>
+          <w:noProof w:val="0"/>
+          <w:color w:val="000000"/>
+          <w:sz w:val="21"/>
+          <w:szCs w:val="21"/>
+          <w:lang w:eastAsia="uk-UA"/>
+        </w:rPr>
+        <w:t>.</w:t>
+      </w:r>
+      <w:r>
+        <w:rPr>
+          <w:rFonts w:ascii="Consolas" w:eastAsia="Times New Roman" w:hAnsi="Consolas" w:cs="Times New Roman"/>
+          <w:noProof w:val="0"/>
+          <w:color w:val="001080"/>
+          <w:sz w:val="21"/>
+          <w:szCs w:val="21"/>
+          <w:lang w:eastAsia="uk-UA"/>
+        </w:rPr>
+        <w:t>textview</w:t>
+      </w:r>
+      <w:r>
+        <w:rPr>
+          <w:rFonts w:ascii="Consolas" w:eastAsia="Times New Roman" w:hAnsi="Consolas" w:cs="Times New Roman"/>
+          <w:noProof w:val="0"/>
+          <w:color w:val="000000"/>
+          <w:sz w:val="21"/>
+          <w:szCs w:val="21"/>
+          <w:lang w:eastAsia="uk-UA"/>
+        </w:rPr>
+        <w:t>.</w:t>
+      </w:r>
+      <w:r>
+        <w:rPr>
+          <w:rFonts w:ascii="Consolas" w:eastAsia="Times New Roman" w:hAnsi="Consolas" w:cs="Times New Roman"/>
+          <w:noProof w:val="0"/>
+          <w:color w:val="001080"/>
+          <w:sz w:val="21"/>
+          <w:szCs w:val="21"/>
+          <w:lang w:eastAsia="uk-UA"/>
+        </w:rPr>
+        <w:t>value</w:t>
+      </w:r>
+      <w:r>
+        <w:rPr>
+          <w:rFonts w:ascii="Consolas" w:eastAsia="Times New Roman" w:hAnsi="Consolas" w:cs="Times New Roman"/>
+          <w:noProof w:val="0"/>
+          <w:color w:val="000000"/>
+          <w:sz w:val="21"/>
+          <w:szCs w:val="21"/>
+          <w:lang w:eastAsia="uk-UA"/>
+        </w:rPr>
+        <w:t> = </w:t>
+      </w:r>
+      <w:r>
+        <w:rPr>
+          <w:rFonts w:ascii="Consolas" w:eastAsia="Times New Roman" w:hAnsi="Consolas" w:cs="Times New Roman"/>
+          <w:noProof w:val="0"/>
+          <w:color w:val="795E26"/>
+          <w:sz w:val="21"/>
+          <w:szCs w:val="21"/>
+          <w:lang w:eastAsia="uk-UA"/>
+        </w:rPr>
+        <w:t>eval</w:t>
+      </w:r>
+      <w:r>
+        <w:rPr>
+          <w:rFonts w:ascii="Consolas" w:eastAsia="Times New Roman" w:hAnsi="Consolas" w:cs="Times New Roman"/>
+          <w:noProof w:val="0"/>
+          <w:color w:val="000000"/>
+          <w:sz w:val="21"/>
+          <w:szCs w:val="21"/>
+          <w:lang w:eastAsia="uk-UA"/>
+        </w:rPr>
+        <w:t>(</w:t>
+      </w:r>
+      <w:r>
+        <w:rPr>
+          <w:rFonts w:ascii="Consolas" w:eastAsia="Times New Roman" w:hAnsi="Consolas" w:cs="Times New Roman"/>
+          <w:noProof w:val="0"/>
+          <w:color w:val="001080"/>
+          <w:sz w:val="21"/>
+          <w:szCs w:val="21"/>
+          <w:lang w:eastAsia="uk-UA"/>
+        </w:rPr>
+        <w:t>e</w:t>
+      </w:r>
+      <w:r>
+        <w:rPr>
+          <w:rFonts w:ascii="Consolas" w:eastAsia="Times New Roman" w:hAnsi="Consolas" w:cs="Times New Roman"/>
+          <w:noProof w:val="0"/>
+          <w:color w:val="000000"/>
+          <w:sz w:val="21"/>
+          <w:szCs w:val="21"/>
+          <w:lang w:eastAsia="uk-UA"/>
+        </w:rPr>
+        <w:t>);</w:t>
+      </w:r>
+    </w:p>
+    <w:p>
+      <w:pPr>
+        <w:shd w:val="clear" w:color="auto" w:fill="FFFFFF"/>
+        <w:spacing w:after="0" w:line="285" w:lineRule="atLeast"/>
+        <w:rPr>
+          <w:rFonts w:ascii="Consolas" w:eastAsia="Times New Roman" w:hAnsi="Consolas" w:cs="Times New Roman"/>
+          <w:noProof w:val="0"/>
+          <w:color w:val="000000"/>
+          <w:sz w:val="21"/>
+          <w:szCs w:val="21"/>
+          <w:lang w:eastAsia="uk-UA"/>
+        </w:rPr>
+      </w:pPr>
+      <w:r>
+        <w:rPr>
+          <w:rFonts w:ascii="Consolas" w:eastAsia="Times New Roman" w:hAnsi="Consolas" w:cs="Times New Roman"/>
+          <w:noProof w:val="0"/>
+          <w:color w:val="000000"/>
+          <w:sz w:val="21"/>
+          <w:szCs w:val="21"/>
+          <w:lang w:eastAsia="uk-UA"/>
+        </w:rPr>
+        <w:t>    }</w:t>
+      </w:r>
+    </w:p>
+    <w:p>
+      <w:pPr>
+        <w:shd w:val="clear" w:color="auto" w:fill="FFFFFF"/>
+        <w:spacing w:after="0" w:line="285" w:lineRule="atLeast"/>
+        <w:rPr>
+          <w:rFonts w:ascii="Consolas" w:eastAsia="Times New Roman" w:hAnsi="Consolas" w:cs="Times New Roman"/>
+          <w:noProof w:val="0"/>
+          <w:color w:val="000000"/>
+          <w:sz w:val="21"/>
+          <w:szCs w:val="21"/>
+          <w:lang w:eastAsia="uk-UA"/>
+        </w:rPr>
+      </w:pPr>
+      <w:r>
+        <w:rPr>
+          <w:rFonts w:ascii="Consolas" w:eastAsia="Times New Roman" w:hAnsi="Consolas" w:cs="Times New Roman"/>
+          <w:noProof w:val="0"/>
+          <w:color w:val="000000"/>
+          <w:sz w:val="21"/>
+          <w:szCs w:val="21"/>
+          <w:lang w:eastAsia="uk-UA"/>
+        </w:rPr>
+        <w:t>}</w:t>
+      </w:r>
+    </w:p>
+    <w:p>
+      <w:pPr>
+        <w:shd w:val="clear" w:color="auto" w:fill="FFFFFF"/>
+        <w:spacing w:after="0" w:line="285" w:lineRule="atLeast"/>
+        <w:rPr>
+          <w:rFonts w:ascii="Consolas" w:eastAsia="Times New Roman" w:hAnsi="Consolas" w:cs="Times New Roman"/>
+          <w:noProof w:val="0"/>
+          <w:color w:val="000000"/>
+          <w:sz w:val="21"/>
+          <w:szCs w:val="21"/>
+          <w:lang w:eastAsia="uk-UA"/>
+        </w:rPr>
+      </w:pPr>
+    </w:p>
+    <w:p>
+      <w:pPr>
+        <w:shd w:val="clear" w:color="auto" w:fill="FFFFFF"/>
+        <w:spacing w:after="0" w:line="285" w:lineRule="atLeast"/>
+        <w:rPr>
+          <w:rFonts w:ascii="Consolas" w:eastAsia="Times New Roman" w:hAnsi="Consolas" w:cs="Times New Roman"/>
+          <w:noProof w:val="0"/>
+          <w:color w:val="000000"/>
+          <w:sz w:val="21"/>
+          <w:szCs w:val="21"/>
+          <w:lang w:eastAsia="uk-UA"/>
+        </w:rPr>
+      </w:pPr>
+      <w:r>
+        <w:rPr>
+          <w:rFonts w:ascii="Consolas" w:eastAsia="Times New Roman" w:hAnsi="Consolas" w:cs="Times New Roman"/>
+          <w:noProof w:val="0"/>
+          <w:color w:val="0000FF"/>
+          <w:sz w:val="21"/>
+          <w:szCs w:val="21"/>
+          <w:lang w:eastAsia="uk-UA"/>
+        </w:rPr>
+        <w:t>function</w:t>
+      </w:r>
+      <w:r>
+        <w:rPr>
+          <w:rFonts w:ascii="Consolas" w:eastAsia="Times New Roman" w:hAnsi="Consolas" w:cs="Times New Roman"/>
+          <w:noProof w:val="0"/>
+          <w:color w:val="000000"/>
+          <w:sz w:val="21"/>
+          <w:szCs w:val="21"/>
+          <w:lang w:eastAsia="uk-UA"/>
+        </w:rPr>
+        <w:t> </w:t>
+      </w:r>
+      <w:r>
+        <w:rPr>
+          <w:rFonts w:ascii="Consolas" w:eastAsia="Times New Roman" w:hAnsi="Consolas" w:cs="Times New Roman"/>
+          <w:noProof w:val="0"/>
+          <w:color w:val="795E26"/>
+          <w:sz w:val="21"/>
+          <w:szCs w:val="21"/>
+          <w:lang w:eastAsia="uk-UA"/>
+        </w:rPr>
+        <w:t>clean</w:t>
+      </w:r>
+      <w:r>
+        <w:rPr>
+          <w:rFonts w:ascii="Consolas" w:eastAsia="Times New Roman" w:hAnsi="Consolas" w:cs="Times New Roman"/>
+          <w:noProof w:val="0"/>
+          <w:color w:val="000000"/>
+          <w:sz w:val="21"/>
+          <w:szCs w:val="21"/>
+          <w:lang w:eastAsia="uk-UA"/>
+        </w:rPr>
+        <w:t>() {</w:t>
+      </w:r>
+    </w:p>
+    <w:p>
+      <w:pPr>
+        <w:shd w:val="clear" w:color="auto" w:fill="FFFFFF"/>
+        <w:spacing w:after="0" w:line="285" w:lineRule="atLeast"/>
+        <w:rPr>
+          <w:rFonts w:ascii="Consolas" w:eastAsia="Times New Roman" w:hAnsi="Consolas" w:cs="Times New Roman"/>
+          <w:noProof w:val="0"/>
+          <w:color w:val="000000"/>
+          <w:sz w:val="21"/>
+          <w:szCs w:val="21"/>
+          <w:lang w:eastAsia="uk-UA"/>
+        </w:rPr>
+      </w:pPr>
+      <w:r>
+        <w:rPr>
+          <w:rFonts w:ascii="Consolas" w:eastAsia="Times New Roman" w:hAnsi="Consolas" w:cs="Times New Roman"/>
+          <w:noProof w:val="0"/>
+          <w:color w:val="000000"/>
+          <w:sz w:val="21"/>
+          <w:szCs w:val="21"/>
+          <w:lang w:eastAsia="uk-UA"/>
+        </w:rPr>
+        <w:t>    </w:t>
+      </w:r>
+      <w:r>
+        <w:rPr>
+          <w:rFonts w:ascii="Consolas" w:eastAsia="Times New Roman" w:hAnsi="Consolas" w:cs="Times New Roman"/>
+          <w:noProof w:val="0"/>
+          <w:color w:val="001080"/>
+          <w:sz w:val="21"/>
+          <w:szCs w:val="21"/>
+          <w:lang w:eastAsia="uk-UA"/>
+        </w:rPr>
+        <w:t>document</w:t>
+      </w:r>
+      <w:r>
+        <w:rPr>
+          <w:rFonts w:ascii="Consolas" w:eastAsia="Times New Roman" w:hAnsi="Consolas" w:cs="Times New Roman"/>
+          <w:noProof w:val="0"/>
+          <w:color w:val="000000"/>
+          <w:sz w:val="21"/>
+          <w:szCs w:val="21"/>
+          <w:lang w:eastAsia="uk-UA"/>
+        </w:rPr>
+        <w:t>.</w:t>
+      </w:r>
+      <w:r>
+        <w:rPr>
+          <w:rFonts w:ascii="Consolas" w:eastAsia="Times New Roman" w:hAnsi="Consolas" w:cs="Times New Roman"/>
+          <w:noProof w:val="0"/>
+          <w:color w:val="001080"/>
+          <w:sz w:val="21"/>
+          <w:szCs w:val="21"/>
+          <w:lang w:eastAsia="uk-UA"/>
+        </w:rPr>
+        <w:t>form</w:t>
+      </w:r>
+      <w:r>
+        <w:rPr>
+          <w:rFonts w:ascii="Consolas" w:eastAsia="Times New Roman" w:hAnsi="Consolas" w:cs="Times New Roman"/>
+          <w:noProof w:val="0"/>
+          <w:color w:val="000000"/>
+          <w:sz w:val="21"/>
+          <w:szCs w:val="21"/>
+          <w:lang w:eastAsia="uk-UA"/>
+        </w:rPr>
+        <w:t>.</w:t>
+      </w:r>
+      <w:r>
+        <w:rPr>
+          <w:rFonts w:ascii="Consolas" w:eastAsia="Times New Roman" w:hAnsi="Consolas" w:cs="Times New Roman"/>
+          <w:noProof w:val="0"/>
+          <w:color w:val="001080"/>
+          <w:sz w:val="21"/>
+          <w:szCs w:val="21"/>
+          <w:lang w:eastAsia="uk-UA"/>
+        </w:rPr>
+        <w:t>textview</w:t>
+      </w:r>
+      <w:r>
+        <w:rPr>
+          <w:rFonts w:ascii="Consolas" w:eastAsia="Times New Roman" w:hAnsi="Consolas" w:cs="Times New Roman"/>
+          <w:noProof w:val="0"/>
+          <w:color w:val="000000"/>
+          <w:sz w:val="21"/>
+          <w:szCs w:val="21"/>
+          <w:lang w:eastAsia="uk-UA"/>
+        </w:rPr>
+        <w:t>.</w:t>
+      </w:r>
+      <w:r>
+        <w:rPr>
+          <w:rFonts w:ascii="Consolas" w:eastAsia="Times New Roman" w:hAnsi="Consolas" w:cs="Times New Roman"/>
+          <w:noProof w:val="0"/>
+          <w:color w:val="001080"/>
+          <w:sz w:val="21"/>
+          <w:szCs w:val="21"/>
+          <w:lang w:eastAsia="uk-UA"/>
+        </w:rPr>
+        <w:t>value</w:t>
+      </w:r>
+      <w:r>
+        <w:rPr>
+          <w:rFonts w:ascii="Consolas" w:eastAsia="Times New Roman" w:hAnsi="Consolas" w:cs="Times New Roman"/>
+          <w:noProof w:val="0"/>
+          <w:color w:val="000000"/>
+          <w:sz w:val="21"/>
+          <w:szCs w:val="21"/>
+          <w:lang w:eastAsia="uk-UA"/>
+        </w:rPr>
+        <w:t> = </w:t>
+      </w:r>
+      <w:r>
+        <w:rPr>
+          <w:rFonts w:ascii="Consolas" w:eastAsia="Times New Roman" w:hAnsi="Consolas" w:cs="Times New Roman"/>
+          <w:noProof w:val="0"/>
+          <w:color w:val="A31515"/>
+          <w:sz w:val="21"/>
+          <w:szCs w:val="21"/>
+          <w:lang w:eastAsia="uk-UA"/>
+        </w:rPr>
+        <w:t>""</w:t>
+      </w:r>
+      <w:r>
+        <w:rPr>
+          <w:rFonts w:ascii="Consolas" w:eastAsia="Times New Roman" w:hAnsi="Consolas" w:cs="Times New Roman"/>
+          <w:noProof w:val="0"/>
+          <w:color w:val="000000"/>
+          <w:sz w:val="21"/>
+          <w:szCs w:val="21"/>
+          <w:lang w:eastAsia="uk-UA"/>
+        </w:rPr>
+        <w:t>;</w:t>
+      </w:r>
+    </w:p>
+    <w:p>
+      <w:pPr>
+        <w:shd w:val="clear" w:color="auto" w:fill="FFFFFF"/>
+        <w:spacing w:after="0" w:line="285" w:lineRule="atLeast"/>
+        <w:rPr>
+          <w:rFonts w:ascii="Consolas" w:eastAsia="Times New Roman" w:hAnsi="Consolas" w:cs="Times New Roman"/>
+          <w:noProof w:val="0"/>
+          <w:color w:val="000000"/>
+          <w:sz w:val="21"/>
+          <w:szCs w:val="21"/>
+          <w:lang w:eastAsia="uk-UA"/>
+        </w:rPr>
+      </w:pPr>
+      <w:r>
+        <w:rPr>
+          <w:rFonts w:ascii="Consolas" w:eastAsia="Times New Roman" w:hAnsi="Consolas" w:cs="Times New Roman"/>
+          <w:noProof w:val="0"/>
+          <w:color w:val="000000"/>
+          <w:sz w:val="21"/>
+          <w:szCs w:val="21"/>
+          <w:lang w:eastAsia="uk-UA"/>
+        </w:rPr>
+        <w:t>}</w:t>
+      </w:r>
+    </w:p>
+    <w:p>
+      <w:pPr>
+        <w:shd w:val="clear" w:color="auto" w:fill="FFFFFF"/>
+        <w:spacing w:after="0" w:line="285" w:lineRule="atLeast"/>
+        <w:rPr>
+          <w:rFonts w:ascii="Consolas" w:eastAsia="Times New Roman" w:hAnsi="Consolas" w:cs="Times New Roman"/>
+          <w:noProof w:val="0"/>
+          <w:color w:val="000000"/>
+          <w:sz w:val="21"/>
+          <w:szCs w:val="21"/>
+          <w:lang w:eastAsia="uk-UA"/>
+        </w:rPr>
+      </w:pPr>
+    </w:p>
+    <w:p>
+      <w:pPr>
+        <w:shd w:val="clear" w:color="auto" w:fill="FFFFFF"/>
+        <w:spacing w:after="0" w:line="285" w:lineRule="atLeast"/>
+        <w:rPr>
+          <w:rFonts w:ascii="Consolas" w:eastAsia="Times New Roman" w:hAnsi="Consolas" w:cs="Times New Roman"/>
+          <w:noProof w:val="0"/>
+          <w:color w:val="000000"/>
+          <w:sz w:val="21"/>
+          <w:szCs w:val="21"/>
+          <w:lang w:eastAsia="uk-UA"/>
+        </w:rPr>
+      </w:pPr>
+      <w:r>
+        <w:rPr>
+          <w:rFonts w:ascii="Consolas" w:eastAsia="Times New Roman" w:hAnsi="Consolas" w:cs="Times New Roman"/>
+          <w:noProof w:val="0"/>
+          <w:color w:val="0000FF"/>
+          <w:sz w:val="21"/>
+          <w:szCs w:val="21"/>
+          <w:lang w:eastAsia="uk-UA"/>
+        </w:rPr>
+        <w:t>function</w:t>
+      </w:r>
+      <w:r>
+        <w:rPr>
+          <w:rFonts w:ascii="Consolas" w:eastAsia="Times New Roman" w:hAnsi="Consolas" w:cs="Times New Roman"/>
+          <w:noProof w:val="0"/>
+          <w:color w:val="000000"/>
+          <w:sz w:val="21"/>
+          <w:szCs w:val="21"/>
+          <w:lang w:eastAsia="uk-UA"/>
+        </w:rPr>
+        <w:t> </w:t>
+      </w:r>
+      <w:r>
+        <w:rPr>
+          <w:rFonts w:ascii="Consolas" w:eastAsia="Times New Roman" w:hAnsi="Consolas" w:cs="Times New Roman"/>
+          <w:noProof w:val="0"/>
+          <w:color w:val="795E26"/>
+          <w:sz w:val="21"/>
+          <w:szCs w:val="21"/>
+          <w:lang w:eastAsia="uk-UA"/>
+        </w:rPr>
+        <w:t>back</w:t>
+      </w:r>
+      <w:r>
+        <w:rPr>
+          <w:rFonts w:ascii="Consolas" w:eastAsia="Times New Roman" w:hAnsi="Consolas" w:cs="Times New Roman"/>
+          <w:noProof w:val="0"/>
+          <w:color w:val="000000"/>
+          <w:sz w:val="21"/>
+          <w:szCs w:val="21"/>
+          <w:lang w:eastAsia="uk-UA"/>
+        </w:rPr>
+        <w:t>() {</w:t>
+      </w:r>
+    </w:p>
+    <w:p>
+      <w:pPr>
+        <w:shd w:val="clear" w:color="auto" w:fill="FFFFFF"/>
+        <w:spacing w:after="0" w:line="285" w:lineRule="atLeast"/>
+        <w:rPr>
+          <w:rFonts w:ascii="Consolas" w:eastAsia="Times New Roman" w:hAnsi="Consolas" w:cs="Times New Roman"/>
+          <w:noProof w:val="0"/>
+          <w:color w:val="000000"/>
+          <w:sz w:val="21"/>
+          <w:szCs w:val="21"/>
+          <w:lang w:eastAsia="uk-UA"/>
+        </w:rPr>
+      </w:pPr>
+      <w:r>
+        <w:rPr>
+          <w:rFonts w:ascii="Consolas" w:eastAsia="Times New Roman" w:hAnsi="Consolas" w:cs="Times New Roman"/>
+          <w:noProof w:val="0"/>
+          <w:color w:val="000000"/>
+          <w:sz w:val="21"/>
+          <w:szCs w:val="21"/>
+          <w:lang w:eastAsia="uk-UA"/>
+        </w:rPr>
+        <w:t>    </w:t>
+      </w:r>
+      <w:r>
+        <w:rPr>
+          <w:rFonts w:ascii="Consolas" w:eastAsia="Times New Roman" w:hAnsi="Consolas" w:cs="Times New Roman"/>
+          <w:noProof w:val="0"/>
+          <w:color w:val="0000FF"/>
+          <w:sz w:val="21"/>
+          <w:szCs w:val="21"/>
+          <w:lang w:eastAsia="uk-UA"/>
+        </w:rPr>
+        <w:t>var</w:t>
+      </w:r>
+      <w:r>
+        <w:rPr>
+          <w:rFonts w:ascii="Consolas" w:eastAsia="Times New Roman" w:hAnsi="Consolas" w:cs="Times New Roman"/>
+          <w:noProof w:val="0"/>
+          <w:color w:val="000000"/>
+          <w:sz w:val="21"/>
+          <w:szCs w:val="21"/>
+          <w:lang w:eastAsia="uk-UA"/>
+        </w:rPr>
+        <w:t> </w:t>
+      </w:r>
+      <w:r>
+        <w:rPr>
+          <w:rFonts w:ascii="Consolas" w:eastAsia="Times New Roman" w:hAnsi="Consolas" w:cs="Times New Roman"/>
+          <w:noProof w:val="0"/>
+          <w:color w:val="001080"/>
+          <w:sz w:val="21"/>
+          <w:szCs w:val="21"/>
+          <w:lang w:eastAsia="uk-UA"/>
+        </w:rPr>
+        <w:t>e</w:t>
+      </w:r>
+      <w:r>
+        <w:rPr>
+          <w:rFonts w:ascii="Consolas" w:eastAsia="Times New Roman" w:hAnsi="Consolas" w:cs="Times New Roman"/>
+          <w:noProof w:val="0"/>
+          <w:color w:val="000000"/>
+          <w:sz w:val="21"/>
+          <w:szCs w:val="21"/>
+          <w:lang w:eastAsia="uk-UA"/>
+        </w:rPr>
+        <w:t> = </w:t>
+      </w:r>
+      <w:r>
+        <w:rPr>
+          <w:rFonts w:ascii="Consolas" w:eastAsia="Times New Roman" w:hAnsi="Consolas" w:cs="Times New Roman"/>
+          <w:noProof w:val="0"/>
+          <w:color w:val="001080"/>
+          <w:sz w:val="21"/>
+          <w:szCs w:val="21"/>
+          <w:lang w:eastAsia="uk-UA"/>
+        </w:rPr>
+        <w:t>document</w:t>
+      </w:r>
+      <w:r>
+        <w:rPr>
+          <w:rFonts w:ascii="Consolas" w:eastAsia="Times New Roman" w:hAnsi="Consolas" w:cs="Times New Roman"/>
+          <w:noProof w:val="0"/>
+          <w:color w:val="000000"/>
+          <w:sz w:val="21"/>
+          <w:szCs w:val="21"/>
+          <w:lang w:eastAsia="uk-UA"/>
+        </w:rPr>
+        <w:t>.</w:t>
+      </w:r>
+      <w:r>
+        <w:rPr>
+          <w:rFonts w:ascii="Consolas" w:eastAsia="Times New Roman" w:hAnsi="Consolas" w:cs="Times New Roman"/>
+          <w:noProof w:val="0"/>
+          <w:color w:val="001080"/>
+          <w:sz w:val="21"/>
+          <w:szCs w:val="21"/>
+          <w:lang w:eastAsia="uk-UA"/>
+        </w:rPr>
+        <w:t>form</w:t>
+      </w:r>
+      <w:r>
+        <w:rPr>
+          <w:rFonts w:ascii="Consolas" w:eastAsia="Times New Roman" w:hAnsi="Consolas" w:cs="Times New Roman"/>
+          <w:noProof w:val="0"/>
+          <w:color w:val="000000"/>
+          <w:sz w:val="21"/>
+          <w:szCs w:val="21"/>
+          <w:lang w:eastAsia="uk-UA"/>
+        </w:rPr>
+        <w:t>.</w:t>
+      </w:r>
+      <w:r>
+        <w:rPr>
+          <w:rFonts w:ascii="Consolas" w:eastAsia="Times New Roman" w:hAnsi="Consolas" w:cs="Times New Roman"/>
+          <w:noProof w:val="0"/>
+          <w:color w:val="001080"/>
+          <w:sz w:val="21"/>
+          <w:szCs w:val="21"/>
+          <w:lang w:eastAsia="uk-UA"/>
+        </w:rPr>
+        <w:t>textview</w:t>
+      </w:r>
+      <w:r>
+        <w:rPr>
+          <w:rFonts w:ascii="Consolas" w:eastAsia="Times New Roman" w:hAnsi="Consolas" w:cs="Times New Roman"/>
+          <w:noProof w:val="0"/>
+          <w:color w:val="000000"/>
+          <w:sz w:val="21"/>
+          <w:szCs w:val="21"/>
+          <w:lang w:eastAsia="uk-UA"/>
+        </w:rPr>
+        <w:t>.</w:t>
+      </w:r>
+      <w:r>
+        <w:rPr>
+          <w:rFonts w:ascii="Consolas" w:eastAsia="Times New Roman" w:hAnsi="Consolas" w:cs="Times New Roman"/>
+          <w:noProof w:val="0"/>
+          <w:color w:val="001080"/>
+          <w:sz w:val="21"/>
+          <w:szCs w:val="21"/>
+          <w:lang w:eastAsia="uk-UA"/>
+        </w:rPr>
+        <w:t>value</w:t>
+      </w:r>
+      <w:r>
+        <w:rPr>
+          <w:rFonts w:ascii="Consolas" w:eastAsia="Times New Roman" w:hAnsi="Consolas" w:cs="Times New Roman"/>
+          <w:noProof w:val="0"/>
+          <w:color w:val="000000"/>
+          <w:sz w:val="21"/>
+          <w:szCs w:val="21"/>
+          <w:lang w:eastAsia="uk-UA"/>
+        </w:rPr>
+        <w:t>;</w:t>
+      </w:r>
+    </w:p>
+    <w:p>
+      <w:pPr>
+        <w:shd w:val="clear" w:color="auto" w:fill="FFFFFF"/>
+        <w:spacing w:after="0" w:line="285" w:lineRule="atLeast"/>
+        <w:rPr>
+          <w:rFonts w:ascii="Consolas" w:eastAsia="Times New Roman" w:hAnsi="Consolas" w:cs="Times New Roman"/>
+          <w:noProof w:val="0"/>
+          <w:color w:val="000000"/>
+          <w:sz w:val="21"/>
+          <w:szCs w:val="21"/>
+          <w:lang w:eastAsia="uk-UA"/>
+        </w:rPr>
+      </w:pPr>
+      <w:r>
+        <w:rPr>
+          <w:rFonts w:ascii="Consolas" w:eastAsia="Times New Roman" w:hAnsi="Consolas" w:cs="Times New Roman"/>
+          <w:noProof w:val="0"/>
+          <w:color w:val="000000"/>
+          <w:sz w:val="21"/>
+          <w:szCs w:val="21"/>
+          <w:lang w:eastAsia="uk-UA"/>
+        </w:rPr>
+        <w:t>    </w:t>
+      </w:r>
+      <w:r>
+        <w:rPr>
+          <w:rFonts w:ascii="Consolas" w:eastAsia="Times New Roman" w:hAnsi="Consolas" w:cs="Times New Roman"/>
+          <w:noProof w:val="0"/>
+          <w:color w:val="001080"/>
+          <w:sz w:val="21"/>
+          <w:szCs w:val="21"/>
+          <w:lang w:eastAsia="uk-UA"/>
+        </w:rPr>
+        <w:t>document</w:t>
+      </w:r>
+      <w:r>
+        <w:rPr>
+          <w:rFonts w:ascii="Consolas" w:eastAsia="Times New Roman" w:hAnsi="Consolas" w:cs="Times New Roman"/>
+          <w:noProof w:val="0"/>
+          <w:color w:val="000000"/>
+          <w:sz w:val="21"/>
+          <w:szCs w:val="21"/>
+          <w:lang w:eastAsia="uk-UA"/>
+        </w:rPr>
+        <w:t>.</w:t>
+      </w:r>
+      <w:r>
+        <w:rPr>
+          <w:rFonts w:ascii="Consolas" w:eastAsia="Times New Roman" w:hAnsi="Consolas" w:cs="Times New Roman"/>
+          <w:noProof w:val="0"/>
+          <w:color w:val="001080"/>
+          <w:sz w:val="21"/>
+          <w:szCs w:val="21"/>
+          <w:lang w:eastAsia="uk-UA"/>
+        </w:rPr>
+        <w:t>form</w:t>
+      </w:r>
+      <w:r>
+        <w:rPr>
+          <w:rFonts w:ascii="Consolas" w:eastAsia="Times New Roman" w:hAnsi="Consolas" w:cs="Times New Roman"/>
+          <w:noProof w:val="0"/>
+          <w:color w:val="000000"/>
+          <w:sz w:val="21"/>
+          <w:szCs w:val="21"/>
+          <w:lang w:eastAsia="uk-UA"/>
+        </w:rPr>
+        <w:t>.</w:t>
+      </w:r>
+      <w:r>
+        <w:rPr>
+          <w:rFonts w:ascii="Consolas" w:eastAsia="Times New Roman" w:hAnsi="Consolas" w:cs="Times New Roman"/>
+          <w:noProof w:val="0"/>
+          <w:color w:val="001080"/>
+          <w:sz w:val="21"/>
+          <w:szCs w:val="21"/>
+          <w:lang w:eastAsia="uk-UA"/>
+        </w:rPr>
+        <w:t>textview</w:t>
+      </w:r>
+      <w:r>
+        <w:rPr>
+          <w:rFonts w:ascii="Consolas" w:eastAsia="Times New Roman" w:hAnsi="Consolas" w:cs="Times New Roman"/>
+          <w:noProof w:val="0"/>
+          <w:color w:val="000000"/>
+          <w:sz w:val="21"/>
+          <w:szCs w:val="21"/>
+          <w:lang w:eastAsia="uk-UA"/>
+        </w:rPr>
+        <w:t>.</w:t>
+      </w:r>
+      <w:r>
+        <w:rPr>
+          <w:rFonts w:ascii="Consolas" w:eastAsia="Times New Roman" w:hAnsi="Consolas" w:cs="Times New Roman"/>
+          <w:noProof w:val="0"/>
+          <w:color w:val="001080"/>
+          <w:sz w:val="21"/>
+          <w:szCs w:val="21"/>
+          <w:lang w:eastAsia="uk-UA"/>
+        </w:rPr>
+        <w:t>value</w:t>
+      </w:r>
+      <w:r>
+        <w:rPr>
+          <w:rFonts w:ascii="Consolas" w:eastAsia="Times New Roman" w:hAnsi="Consolas" w:cs="Times New Roman"/>
+          <w:noProof w:val="0"/>
+          <w:color w:val="000000"/>
+          <w:sz w:val="21"/>
+          <w:szCs w:val="21"/>
+          <w:lang w:eastAsia="uk-UA"/>
+        </w:rPr>
+        <w:t> = </w:t>
+      </w:r>
+      <w:r>
+        <w:rPr>
+          <w:rFonts w:ascii="Consolas" w:eastAsia="Times New Roman" w:hAnsi="Consolas" w:cs="Times New Roman"/>
+          <w:noProof w:val="0"/>
+          <w:color w:val="001080"/>
+          <w:sz w:val="21"/>
+          <w:szCs w:val="21"/>
+          <w:lang w:eastAsia="uk-UA"/>
+        </w:rPr>
+        <w:t>e</w:t>
+      </w:r>
+      <w:r>
+        <w:rPr>
+          <w:rFonts w:ascii="Consolas" w:eastAsia="Times New Roman" w:hAnsi="Consolas" w:cs="Times New Roman"/>
+          <w:noProof w:val="0"/>
+          <w:color w:val="000000"/>
+          <w:sz w:val="21"/>
+          <w:szCs w:val="21"/>
+          <w:lang w:eastAsia="uk-UA"/>
+        </w:rPr>
+        <w:t>.</w:t>
+      </w:r>
+      <w:r>
+        <w:rPr>
+          <w:rFonts w:ascii="Consolas" w:eastAsia="Times New Roman" w:hAnsi="Consolas" w:cs="Times New Roman"/>
+          <w:noProof w:val="0"/>
+          <w:color w:val="795E26"/>
+          <w:sz w:val="21"/>
+          <w:szCs w:val="21"/>
+          <w:lang w:eastAsia="uk-UA"/>
+        </w:rPr>
+        <w:t>substring</w:t>
+      </w:r>
+      <w:r>
+        <w:rPr>
+          <w:rFonts w:ascii="Consolas" w:eastAsia="Times New Roman" w:hAnsi="Consolas" w:cs="Times New Roman"/>
+          <w:noProof w:val="0"/>
+          <w:color w:val="000000"/>
+          <w:sz w:val="21"/>
+          <w:szCs w:val="21"/>
+          <w:lang w:eastAsia="uk-UA"/>
+        </w:rPr>
+        <w:t>(</w:t>
+      </w:r>
+      <w:r>
+        <w:rPr>
+          <w:rFonts w:ascii="Consolas" w:eastAsia="Times New Roman" w:hAnsi="Consolas" w:cs="Times New Roman"/>
+          <w:noProof w:val="0"/>
+          <w:color w:val="098658"/>
+          <w:sz w:val="21"/>
+          <w:szCs w:val="21"/>
+          <w:lang w:eastAsia="uk-UA"/>
+        </w:rPr>
+        <w:t>0</w:t>
+      </w:r>
+      <w:r>
+        <w:rPr>
+          <w:rFonts w:ascii="Consolas" w:eastAsia="Times New Roman" w:hAnsi="Consolas" w:cs="Times New Roman"/>
+          <w:noProof w:val="0"/>
+          <w:color w:val="000000"/>
+          <w:sz w:val="21"/>
+          <w:szCs w:val="21"/>
+          <w:lang w:eastAsia="uk-UA"/>
+        </w:rPr>
+        <w:t>,</w:t>
+      </w:r>
+      <w:r>
+        <w:rPr>
+          <w:rFonts w:ascii="Consolas" w:eastAsia="Times New Roman" w:hAnsi="Consolas" w:cs="Times New Roman"/>
+          <w:noProof w:val="0"/>
+          <w:color w:val="001080"/>
+          <w:sz w:val="21"/>
+          <w:szCs w:val="21"/>
+          <w:lang w:eastAsia="uk-UA"/>
+        </w:rPr>
+        <w:t>e</w:t>
+      </w:r>
+      <w:r>
+        <w:rPr>
+          <w:rFonts w:ascii="Consolas" w:eastAsia="Times New Roman" w:hAnsi="Consolas" w:cs="Times New Roman"/>
+          <w:noProof w:val="0"/>
+          <w:color w:val="000000"/>
+          <w:sz w:val="21"/>
+          <w:szCs w:val="21"/>
+          <w:lang w:eastAsia="uk-UA"/>
+        </w:rPr>
+        <w:t>.</w:t>
+      </w:r>
+      <w:r>
+        <w:rPr>
+          <w:rFonts w:ascii="Consolas" w:eastAsia="Times New Roman" w:hAnsi="Consolas" w:cs="Times New Roman"/>
+          <w:noProof w:val="0"/>
+          <w:color w:val="001080"/>
+          <w:sz w:val="21"/>
+          <w:szCs w:val="21"/>
+          <w:lang w:eastAsia="uk-UA"/>
+        </w:rPr>
+        <w:t>length</w:t>
+      </w:r>
+      <w:r>
+        <w:rPr>
+          <w:rFonts w:ascii="Consolas" w:eastAsia="Times New Roman" w:hAnsi="Consolas" w:cs="Times New Roman"/>
+          <w:noProof w:val="0"/>
+          <w:color w:val="000000"/>
+          <w:sz w:val="21"/>
+          <w:szCs w:val="21"/>
+          <w:lang w:eastAsia="uk-UA"/>
+        </w:rPr>
+        <w:t>-</w:t>
+      </w:r>
+      <w:r>
+        <w:rPr>
+          <w:rFonts w:ascii="Consolas" w:eastAsia="Times New Roman" w:hAnsi="Consolas" w:cs="Times New Roman"/>
+          <w:noProof w:val="0"/>
+          <w:color w:val="098658"/>
+          <w:sz w:val="21"/>
+          <w:szCs w:val="21"/>
+          <w:lang w:eastAsia="uk-UA"/>
+        </w:rPr>
+        <w:t>1</w:t>
+      </w:r>
+      <w:r>
+        <w:rPr>
+          <w:rFonts w:ascii="Consolas" w:eastAsia="Times New Roman" w:hAnsi="Consolas" w:cs="Times New Roman"/>
+          <w:noProof w:val="0"/>
+          <w:color w:val="000000"/>
+          <w:sz w:val="21"/>
+          <w:szCs w:val="21"/>
+          <w:lang w:eastAsia="uk-UA"/>
+        </w:rPr>
+        <w:t>);</w:t>
+      </w:r>
+    </w:p>
+    <w:p>
+      <w:pPr>
+        <w:shd w:val="clear" w:color="auto" w:fill="FFFFFF"/>
+        <w:spacing w:after="0" w:line="285" w:lineRule="atLeast"/>
+        <w:rPr>
+          <w:rFonts w:ascii="Consolas" w:eastAsia="Times New Roman" w:hAnsi="Consolas" w:cs="Times New Roman"/>
+          <w:noProof w:val="0"/>
+          <w:color w:val="000000"/>
+          <w:sz w:val="21"/>
+          <w:szCs w:val="21"/>
+          <w:lang w:eastAsia="uk-UA"/>
+        </w:rPr>
+      </w:pPr>
+      <w:r>
+        <w:rPr>
+          <w:rFonts w:ascii="Consolas" w:eastAsia="Times New Roman" w:hAnsi="Consolas" w:cs="Times New Roman"/>
+          <w:noProof w:val="0"/>
+          <w:color w:val="000000"/>
+          <w:sz w:val="21"/>
+          <w:szCs w:val="21"/>
+          <w:lang w:eastAsia="uk-UA"/>
+        </w:rPr>
+        <w:t>}</w:t>
+      </w:r>
+    </w:p>
+    <w:p>
+      <w:pPr>
+        <w:shd w:val="clear" w:color="auto" w:fill="FFFFFF"/>
+        <w:spacing w:after="0" w:line="285" w:lineRule="atLeast"/>
+        <w:rPr>
+          <w:rFonts w:ascii="Consolas" w:eastAsia="Times New Roman" w:hAnsi="Consolas" w:cs="Times New Roman"/>
+          <w:noProof w:val="0"/>
+          <w:color w:val="000000"/>
+          <w:sz w:val="21"/>
+          <w:szCs w:val="21"/>
+          <w:lang w:eastAsia="uk-UA"/>
+        </w:rPr>
+      </w:pPr>
+    </w:p>
+    <w:p>
+      <w:pPr>
+        <w:rPr>
+          <w:rFonts w:ascii="Times New Roman" w:hAnsi="Times New Roman" w:cs="Times New Roman"/>
+          <w:b/>
+          <w:sz w:val="32"/>
+          <w:szCs w:val="32"/>
+        </w:rPr>
+      </w:pPr>
+    </w:p>
+    <w:p>
+      <w:pPr>
+        <w:rPr>
+          <w:rFonts w:ascii="Times New Roman" w:hAnsi="Times New Roman" w:cs="Times New Roman"/>
+          <w:b/>
+          <w:sz w:val="32"/>
+          <w:szCs w:val="32"/>
+        </w:rPr>
+      </w:pPr>
     </w:p>
     <w:sectPr>
       <w:pgSz w:w="12240" w:h="15840"/>
